--- a/trunk/Proyecto final/Branch 01/Avance20120602.docx
+++ b/trunk/Proyecto final/Branch 01/Avance20120602.docx
@@ -236,13 +236,24 @@
               </w:rPr>
               <w:t>Investigar y Desarrollar prototipos sobre librerías de captura y filtrado de imágenes</w:t>
             </w:r>
-          </w:p>
-          <w:p>
-            <w:pPr>
-              <w:rPr>
-                <w:sz w:val="18"/>
-                <w:szCs w:val="18"/>
-                <w:lang w:val="es-ES"/>
+            <w:r>
+              <w:rPr>
+                <w:rFonts w:cstheme="minorHAnsi"/>
+                <w:b/>
+                <w:sz w:val="18"/>
+                <w:szCs w:val="18"/>
+                <w:lang w:val="es-ES"/>
+              </w:rPr>
+              <w:t>.</w:t>
+            </w:r>
+          </w:p>
+          <w:p>
+            <w:pPr>
+              <w:rPr>
+                <w:rFonts w:cstheme="minorHAnsi"/>
+                <w:color w:val="000000"/>
+                <w:sz w:val="18"/>
+                <w:szCs w:val="18"/>
               </w:rPr>
             </w:pPr>
             <w:r>
@@ -254,6 +265,88 @@
               </w:rPr>
               <w:t>-</w:t>
             </w:r>
+            <w:r>
+              <w:rPr>
+                <w:rFonts w:cstheme="minorHAnsi"/>
+                <w:color w:val="000000"/>
+                <w:sz w:val="18"/>
+                <w:szCs w:val="18"/>
+              </w:rPr>
+              <w:t xml:space="preserve"> Documentar tanto el modelo de objetos generado para el módulo como las posibles tablas de base de datos que luego deban ser generadas</w:t>
+            </w:r>
+          </w:p>
+          <w:p>
+            <w:pPr>
+              <w:rPr>
+                <w:rFonts w:cstheme="minorHAnsi"/>
+                <w:color w:val="000000"/>
+                <w:sz w:val="18"/>
+                <w:szCs w:val="18"/>
+              </w:rPr>
+            </w:pPr>
+            <w:r>
+              <w:rPr>
+                <w:rFonts w:cstheme="minorHAnsi"/>
+                <w:color w:val="000000"/>
+                <w:sz w:val="18"/>
+                <w:szCs w:val="18"/>
+              </w:rPr>
+              <w:t>-</w:t>
+            </w:r>
+            <w:r>
+              <w:rPr>
+                <w:rFonts w:cstheme="minorHAnsi"/>
+                <w:sz w:val="18"/>
+                <w:szCs w:val="18"/>
+                <w:lang w:val="es-ES"/>
+              </w:rPr>
+              <w:t xml:space="preserve"> Desarrollar, documentar e implementar el módulo de captura de imágenes: en función de las tareas </w:t>
+            </w:r>
+            <w:r>
+              <w:rPr>
+                <w:rFonts w:cstheme="minorHAnsi"/>
+                <w:color w:val="000000"/>
+                <w:sz w:val="18"/>
+                <w:szCs w:val="18"/>
+              </w:rPr>
+              <w:t>1.1.0.1, 1.1.0.2 y 1.1.0.3</w:t>
+            </w:r>
+          </w:p>
+          <w:p>
+            <w:pPr>
+              <w:rPr>
+                <w:sz w:val="18"/>
+                <w:szCs w:val="18"/>
+                <w:lang w:val="es-ES"/>
+              </w:rPr>
+            </w:pPr>
+            <w:r>
+              <w:rPr>
+                <w:rFonts w:cstheme="minorHAnsi"/>
+                <w:color w:val="000000"/>
+                <w:sz w:val="18"/>
+                <w:szCs w:val="18"/>
+              </w:rPr>
+              <w:t xml:space="preserve">- </w:t>
+            </w:r>
+            <w:r>
+              <w:rPr>
+                <w:rFonts w:cstheme="minorHAnsi"/>
+                <w:color w:val="000000"/>
+                <w:sz w:val="18"/>
+                <w:szCs w:val="18"/>
+              </w:rPr>
+              <w:t>D</w:t>
+            </w:r>
+            <w:r>
+              <w:rPr>
+                <w:rFonts w:cstheme="minorHAnsi"/>
+                <w:color w:val="000000"/>
+                <w:sz w:val="18"/>
+                <w:szCs w:val="18"/>
+              </w:rPr>
+              <w:t>esarrollar e implementar un módulo que integre todas las funcionalidades investigadas y generar un modelo ORM acorde a un futuro almacenamiento en base de datos</w:t>
+            </w:r>
           </w:p>
         </w:tc>
         <w:tc>
@@ -270,29 +363,45 @@
           <w:p>
             <w:pPr>
               <w:rPr>
-                <w:rFonts w:cstheme="minorHAnsi"/>
-                <w:b/>
-                <w:sz w:val="18"/>
-                <w:szCs w:val="18"/>
-                <w:lang w:val="es-ES"/>
-              </w:rPr>
-            </w:pPr>
-            <w:r>
-              <w:rPr>
-                <w:b/>
-                <w:sz w:val="18"/>
-                <w:szCs w:val="18"/>
-                <w:lang w:val="es-ES"/>
-              </w:rPr>
-              <w:t xml:space="preserve">1.1.0.4 </w:t>
-            </w:r>
-            <w:r>
-              <w:rPr>
-                <w:rFonts w:cstheme="minorHAnsi"/>
-                <w:b/>
-                <w:sz w:val="18"/>
-                <w:szCs w:val="18"/>
-                <w:lang w:val="es-ES"/>
+                <w:rFonts w:eastAsia="Times New Roman" w:cstheme="minorHAnsi"/>
+                <w:color w:val="222222"/>
+                <w:sz w:val="16"/>
+                <w:szCs w:val="16"/>
+                <w:lang w:eastAsia="es-AR"/>
+              </w:rPr>
+            </w:pPr>
+            <w:r>
+              <w:rPr>
+                <w:rFonts w:eastAsia="Times New Roman" w:cstheme="minorHAnsi"/>
+                <w:b/>
+                <w:bCs/>
+                <w:color w:val="222222"/>
+                <w:sz w:val="18"/>
+                <w:szCs w:val="18"/>
+                <w:lang w:val="es-ES" w:eastAsia="es-AR"/>
+              </w:rPr>
+              <w:t>1.1.0.4</w:t>
+            </w:r>
+            <w:r>
+              <w:rPr>
+                <w:rFonts w:eastAsia="Times New Roman" w:cstheme="minorHAnsi"/>
+                <w:b/>
+                <w:bCs/>
+                <w:color w:val="222222"/>
+                <w:sz w:val="18"/>
+                <w:lang w:val="es-ES" w:eastAsia="es-AR"/>
+              </w:rPr>
+              <w:t> </w:t>
+            </w:r>
+            <w:r>
+              <w:rPr>
+                <w:rFonts w:eastAsia="Times New Roman" w:cstheme="minorHAnsi"/>
+                <w:b/>
+                <w:bCs/>
+                <w:color w:val="222222"/>
+                <w:sz w:val="18"/>
+                <w:szCs w:val="18"/>
+                <w:lang w:val="es-ES" w:eastAsia="es-AR"/>
               </w:rPr>
               <w:t>Desarrollar e implementar el módulo de captura de imágenes.</w:t>
             </w:r>
@@ -300,109 +409,312 @@
           <w:p>
             <w:pPr>
               <w:rPr>
-                <w:sz w:val="18"/>
-                <w:szCs w:val="18"/>
-                <w:lang w:val="es-ES"/>
-              </w:rPr>
-            </w:pPr>
-            <w:r>
-              <w:rPr>
-                <w:rFonts w:cstheme="minorHAnsi"/>
-                <w:b/>
-                <w:sz w:val="18"/>
-                <w:szCs w:val="18"/>
-                <w:lang w:val="es-ES"/>
-              </w:rPr>
-              <w:t xml:space="preserve">- </w:t>
-            </w:r>
-            <w:r>
-              <w:rPr>
-                <w:rFonts w:cstheme="minorHAnsi"/>
-                <w:sz w:val="18"/>
-                <w:szCs w:val="18"/>
-                <w:lang w:val="es-ES"/>
+                <w:rFonts w:eastAsia="Times New Roman" w:cstheme="minorHAnsi"/>
+                <w:color w:val="222222"/>
+                <w:sz w:val="18"/>
+                <w:szCs w:val="18"/>
+                <w:lang w:val="es-ES" w:eastAsia="es-AR"/>
+              </w:rPr>
+            </w:pPr>
+            <w:r>
+              <w:rPr>
+                <w:rFonts w:eastAsia="Times New Roman" w:cstheme="minorHAnsi"/>
+                <w:b/>
+                <w:bCs/>
+                <w:color w:val="222222"/>
+                <w:sz w:val="18"/>
+                <w:szCs w:val="18"/>
+                <w:lang w:val="es-ES" w:eastAsia="es-AR"/>
+              </w:rPr>
+              <w:t>-</w:t>
+            </w:r>
+            <w:r>
+              <w:rPr>
+                <w:rFonts w:eastAsia="Times New Roman" w:cstheme="minorHAnsi"/>
+                <w:b/>
+                <w:bCs/>
+                <w:color w:val="222222"/>
+                <w:sz w:val="18"/>
+                <w:lang w:val="es-ES" w:eastAsia="es-AR"/>
+              </w:rPr>
+              <w:t> </w:t>
+            </w:r>
+            <w:r>
+              <w:rPr>
+                <w:rFonts w:eastAsia="Times New Roman" w:cstheme="minorHAnsi"/>
+                <w:color w:val="222222"/>
+                <w:sz w:val="18"/>
+                <w:szCs w:val="18"/>
+                <w:lang w:val="es-ES" w:eastAsia="es-AR"/>
               </w:rPr>
               <w:t xml:space="preserve">realizar la captura de una imagen a </w:t>
             </w:r>
+            <w:r>
+              <w:rPr>
+                <w:rFonts w:eastAsia="Times New Roman" w:cstheme="minorHAnsi"/>
+                <w:color w:val="222222"/>
+                <w:sz w:val="18"/>
+                <w:szCs w:val="18"/>
+                <w:lang w:val="es-ES" w:eastAsia="es-AR"/>
+              </w:rPr>
+              <w:t>través</w:t>
+            </w:r>
+            <w:r>
+              <w:rPr>
+                <w:rFonts w:eastAsia="Times New Roman" w:cstheme="minorHAnsi"/>
+                <w:color w:val="222222"/>
+                <w:sz w:val="18"/>
+                <w:szCs w:val="18"/>
+                <w:lang w:val="es-ES" w:eastAsia="es-AR"/>
+              </w:rPr>
+              <w:t xml:space="preserve"> de la </w:t>
+            </w:r>
             <w:proofErr w:type="spellStart"/>
             <w:r>
               <w:rPr>
-                <w:rFonts w:cstheme="minorHAnsi"/>
-                <w:sz w:val="18"/>
-                <w:szCs w:val="18"/>
-                <w:lang w:val="es-ES"/>
-              </w:rPr>
-              <w:t>travez</w:t>
+                <w:rFonts w:eastAsia="Times New Roman" w:cstheme="minorHAnsi"/>
+                <w:color w:val="222222"/>
+                <w:sz w:val="18"/>
+                <w:szCs w:val="18"/>
+                <w:lang w:val="es-ES" w:eastAsia="es-AR"/>
+              </w:rPr>
+              <w:t>kinect</w:t>
             </w:r>
             <w:proofErr w:type="spellEnd"/>
             <w:r>
               <w:rPr>
-                <w:rFonts w:cstheme="minorHAnsi"/>
-                <w:sz w:val="18"/>
-                <w:szCs w:val="18"/>
-                <w:lang w:val="es-ES"/>
+                <w:rFonts w:eastAsia="Times New Roman" w:cstheme="minorHAnsi"/>
+                <w:color w:val="222222"/>
+                <w:sz w:val="18"/>
+                <w:szCs w:val="18"/>
+                <w:lang w:val="es-ES" w:eastAsia="es-AR"/>
+              </w:rPr>
+              <w:t xml:space="preserve"> y almacenar la misma en el </w:t>
+            </w:r>
+            <w:proofErr w:type="spellStart"/>
+            <w:r>
+              <w:rPr>
+                <w:rFonts w:eastAsia="Times New Roman" w:cstheme="minorHAnsi"/>
+                <w:color w:val="222222"/>
+                <w:sz w:val="18"/>
+                <w:szCs w:val="18"/>
+                <w:lang w:val="es-ES" w:eastAsia="es-AR"/>
+              </w:rPr>
+              <w:t>file</w:t>
+            </w:r>
+            <w:proofErr w:type="spellEnd"/>
+            <w:r>
+              <w:rPr>
+                <w:rFonts w:eastAsia="Times New Roman" w:cstheme="minorHAnsi"/>
+                <w:color w:val="222222"/>
+                <w:sz w:val="18"/>
+                <w:szCs w:val="18"/>
+                <w:lang w:val="es-ES" w:eastAsia="es-AR"/>
+              </w:rPr>
+              <w:t xml:space="preserve"> </w:t>
+            </w:r>
+            <w:proofErr w:type="spellStart"/>
+            <w:r>
+              <w:rPr>
+                <w:rFonts w:eastAsia="Times New Roman" w:cstheme="minorHAnsi"/>
+                <w:color w:val="222222"/>
+                <w:sz w:val="18"/>
+                <w:szCs w:val="18"/>
+                <w:lang w:val="es-ES" w:eastAsia="es-AR"/>
+              </w:rPr>
+              <w:t>system</w:t>
+            </w:r>
+            <w:proofErr w:type="spellEnd"/>
+            <w:r>
+              <w:rPr>
+                <w:rFonts w:eastAsia="Times New Roman" w:cstheme="minorHAnsi"/>
+                <w:color w:val="222222"/>
+                <w:sz w:val="18"/>
+                <w:szCs w:val="18"/>
+                <w:lang w:val="es-ES" w:eastAsia="es-AR"/>
+              </w:rPr>
+              <w:t xml:space="preserve"> 80% </w:t>
+            </w:r>
+          </w:p>
+          <w:p>
+            <w:pPr>
+              <w:rPr>
+                <w:rFonts w:eastAsia="Times New Roman" w:cstheme="minorHAnsi"/>
+                <w:color w:val="222222"/>
+                <w:sz w:val="16"/>
+                <w:szCs w:val="16"/>
+                <w:lang w:eastAsia="es-AR"/>
+              </w:rPr>
+            </w:pPr>
+            <w:r>
+              <w:rPr>
+                <w:rFonts w:eastAsia="Times New Roman" w:cstheme="minorHAnsi"/>
+                <w:b/>
+                <w:bCs/>
+                <w:color w:val="222222"/>
+                <w:sz w:val="18"/>
+                <w:szCs w:val="18"/>
+                <w:lang w:val="es-ES" w:eastAsia="es-AR"/>
+              </w:rPr>
+              <w:t>1.1.0.4 Desarrollar e implementar el módulo de captura de imágenes.</w:t>
+            </w:r>
+          </w:p>
+          <w:p>
+            <w:pPr>
+              <w:rPr>
+                <w:rFonts w:cstheme="minorHAnsi"/>
+                <w:sz w:val="18"/>
+                <w:szCs w:val="18"/>
+                <w:lang w:val="es-ES"/>
+              </w:rPr>
+            </w:pPr>
+            <w:r>
+              <w:rPr>
+                <w:rFonts w:eastAsia="Times New Roman" w:cstheme="minorHAnsi"/>
+                <w:b/>
+                <w:bCs/>
+                <w:color w:val="222222"/>
+                <w:sz w:val="18"/>
+                <w:szCs w:val="18"/>
+                <w:lang w:val="es-ES" w:eastAsia="es-AR"/>
+              </w:rPr>
+              <w:t>- </w:t>
+            </w:r>
+            <w:r>
+              <w:rPr>
+                <w:rFonts w:eastAsia="Times New Roman" w:cstheme="minorHAnsi"/>
+                <w:color w:val="222222"/>
+                <w:sz w:val="18"/>
+                <w:szCs w:val="18"/>
+                <w:lang w:val="es-ES" w:eastAsia="es-AR"/>
+              </w:rPr>
+              <w:t>realizar las capturas de una </w:t>
+            </w:r>
+            <w:r>
+              <w:rPr>
+                <w:rFonts w:eastAsia="Times New Roman" w:cstheme="minorHAnsi"/>
+                <w:color w:val="222222"/>
+                <w:sz w:val="15"/>
+                <w:szCs w:val="15"/>
+                <w:lang w:val="es-ES" w:eastAsia="es-AR"/>
+              </w:rPr>
+              <w:t>sucesión</w:t>
+            </w:r>
+            <w:r>
+              <w:rPr>
+                <w:rFonts w:eastAsia="Times New Roman" w:cstheme="minorHAnsi"/>
+                <w:color w:val="222222"/>
+                <w:sz w:val="18"/>
+                <w:szCs w:val="18"/>
+                <w:lang w:val="es-ES" w:eastAsia="es-AR"/>
+              </w:rPr>
+              <w:t xml:space="preserve"> de </w:t>
+            </w:r>
+            <w:r>
+              <w:rPr>
+                <w:rFonts w:eastAsia="Times New Roman" w:cstheme="minorHAnsi"/>
+                <w:color w:val="222222"/>
+                <w:sz w:val="18"/>
+                <w:szCs w:val="18"/>
+                <w:lang w:val="es-ES" w:eastAsia="es-AR"/>
+              </w:rPr>
+              <w:t>imágenes</w:t>
+            </w:r>
+            <w:r>
+              <w:rPr>
+                <w:rFonts w:eastAsia="Times New Roman" w:cstheme="minorHAnsi"/>
+                <w:color w:val="222222"/>
+                <w:sz w:val="18"/>
+                <w:szCs w:val="18"/>
+                <w:lang w:val="es-ES" w:eastAsia="es-AR"/>
+              </w:rPr>
+              <w:t xml:space="preserve"> cada 15 segundo, a </w:t>
+            </w:r>
+            <w:r>
+              <w:rPr>
+                <w:rFonts w:eastAsia="Times New Roman" w:cstheme="minorHAnsi"/>
+                <w:color w:val="222222"/>
+                <w:sz w:val="18"/>
+                <w:szCs w:val="18"/>
+                <w:lang w:val="es-ES" w:eastAsia="es-AR"/>
+              </w:rPr>
+              <w:t>través</w:t>
+            </w:r>
+            <w:r>
+              <w:rPr>
+                <w:rFonts w:eastAsia="Times New Roman" w:cstheme="minorHAnsi"/>
+                <w:color w:val="222222"/>
+                <w:sz w:val="18"/>
+                <w:szCs w:val="18"/>
+                <w:lang w:val="es-ES" w:eastAsia="es-AR"/>
               </w:rPr>
               <w:t xml:space="preserve"> de la </w:t>
             </w:r>
             <w:proofErr w:type="spellStart"/>
             <w:r>
               <w:rPr>
-                <w:rFonts w:cstheme="minorHAnsi"/>
-                <w:sz w:val="18"/>
-                <w:szCs w:val="18"/>
-                <w:lang w:val="es-ES"/>
+                <w:rFonts w:eastAsia="Times New Roman" w:cstheme="minorHAnsi"/>
+                <w:color w:val="222222"/>
+                <w:sz w:val="18"/>
+                <w:szCs w:val="18"/>
+                <w:lang w:val="es-ES" w:eastAsia="es-AR"/>
               </w:rPr>
               <w:t>kinect</w:t>
             </w:r>
             <w:proofErr w:type="spellEnd"/>
             <w:r>
               <w:rPr>
-                <w:rFonts w:cstheme="minorHAnsi"/>
-                <w:sz w:val="18"/>
-                <w:szCs w:val="18"/>
-                <w:lang w:val="es-ES"/>
+                <w:rFonts w:eastAsia="Times New Roman" w:cstheme="minorHAnsi"/>
+                <w:color w:val="222222"/>
+                <w:sz w:val="18"/>
+                <w:szCs w:val="18"/>
+                <w:lang w:val="es-ES" w:eastAsia="es-AR"/>
               </w:rPr>
               <w:t xml:space="preserve"> y almacenar la misma en el </w:t>
             </w:r>
             <w:proofErr w:type="spellStart"/>
             <w:r>
               <w:rPr>
-                <w:rFonts w:cstheme="minorHAnsi"/>
-                <w:sz w:val="18"/>
-                <w:szCs w:val="18"/>
-                <w:lang w:val="es-ES"/>
+                <w:rFonts w:eastAsia="Times New Roman" w:cstheme="minorHAnsi"/>
+                <w:color w:val="222222"/>
+                <w:sz w:val="18"/>
+                <w:szCs w:val="18"/>
+                <w:lang w:val="es-ES" w:eastAsia="es-AR"/>
               </w:rPr>
               <w:t>file</w:t>
             </w:r>
             <w:proofErr w:type="spellEnd"/>
             <w:r>
               <w:rPr>
-                <w:rFonts w:cstheme="minorHAnsi"/>
-                <w:sz w:val="18"/>
-                <w:szCs w:val="18"/>
-                <w:lang w:val="es-ES"/>
+                <w:rFonts w:eastAsia="Times New Roman" w:cstheme="minorHAnsi"/>
+                <w:color w:val="222222"/>
+                <w:sz w:val="18"/>
+                <w:szCs w:val="18"/>
+                <w:lang w:val="es-ES" w:eastAsia="es-AR"/>
               </w:rPr>
               <w:t xml:space="preserve"> </w:t>
             </w:r>
             <w:proofErr w:type="spellStart"/>
             <w:r>
               <w:rPr>
-                <w:rFonts w:cstheme="minorHAnsi"/>
-                <w:sz w:val="18"/>
-                <w:szCs w:val="18"/>
-                <w:lang w:val="es-ES"/>
+                <w:rFonts w:eastAsia="Times New Roman" w:cstheme="minorHAnsi"/>
+                <w:color w:val="222222"/>
+                <w:sz w:val="18"/>
+                <w:szCs w:val="18"/>
+                <w:lang w:val="es-ES" w:eastAsia="es-AR"/>
               </w:rPr>
               <w:t>system</w:t>
             </w:r>
             <w:proofErr w:type="spellEnd"/>
             <w:r>
               <w:rPr>
-                <w:rFonts w:cstheme="minorHAnsi"/>
-                <w:sz w:val="18"/>
-                <w:szCs w:val="18"/>
-                <w:lang w:val="es-ES"/>
-              </w:rPr>
-              <w:t xml:space="preserve"> 10%</w:t>
+                <w:rFonts w:eastAsia="Times New Roman" w:cstheme="minorHAnsi"/>
+                <w:color w:val="222222"/>
+                <w:sz w:val="18"/>
+                <w:szCs w:val="18"/>
+                <w:lang w:val="es-ES" w:eastAsia="es-AR"/>
+              </w:rPr>
+              <w:t xml:space="preserve"> 40%</w:t>
             </w:r>
           </w:p>
         </w:tc>
@@ -525,7 +837,7 @@
                 <w:sz w:val="18"/>
                 <w:szCs w:val="18"/>
               </w:rPr>
-              <w:t xml:space="preserve">–TT01-Conocer sobre las distintas librerías disponibles de </w:t>
+              <w:t xml:space="preserve">-Conocer sobre las distintas librerías disponibles de </w:t>
             </w:r>
             <w:proofErr w:type="spellStart"/>
             <w:r>
@@ -584,26 +896,26 @@
                 <w:sz w:val="18"/>
                 <w:szCs w:val="18"/>
               </w:rPr>
-              <w:t>-TT02-Identificar cuales poseen un mayor desarrollo y cuáles de ellas son más funcionales.</w:t>
-            </w:r>
-          </w:p>
-          <w:p>
-            <w:pPr>
-              <w:rPr>
-                <w:rFonts w:cstheme="minorHAnsi"/>
-                <w:color w:val="000000"/>
-                <w:sz w:val="18"/>
-                <w:szCs w:val="18"/>
-              </w:rPr>
-            </w:pPr>
-            <w:r>
-              <w:rPr>
-                <w:rFonts w:cstheme="minorHAnsi"/>
-                <w:color w:val="000000"/>
-                <w:sz w:val="18"/>
-                <w:szCs w:val="18"/>
-              </w:rPr>
-              <w:t>-TT03-Adoptar un set de librería estándar y de fácil implementación.</w:t>
+              <w:t>-Identificar cuales poseen un mayor desarrollo y cuáles de ellas son más funcionales.</w:t>
+            </w:r>
+          </w:p>
+          <w:p>
+            <w:pPr>
+              <w:rPr>
+                <w:rFonts w:cstheme="minorHAnsi"/>
+                <w:color w:val="000000"/>
+                <w:sz w:val="18"/>
+                <w:szCs w:val="18"/>
+              </w:rPr>
+            </w:pPr>
+            <w:r>
+              <w:rPr>
+                <w:rFonts w:cstheme="minorHAnsi"/>
+                <w:color w:val="000000"/>
+                <w:sz w:val="18"/>
+                <w:szCs w:val="18"/>
+              </w:rPr>
+              <w:t>-Adoptar un set de librería estándar y de fácil implementación.</w:t>
             </w:r>
           </w:p>
           <w:p>
@@ -1481,6 +1793,506 @@
               <w:t>Vision</w:t>
             </w:r>
             <w:proofErr w:type="spellEnd"/>
+          </w:p>
+        </w:tc>
+        <w:tc>
+          <w:tcPr>
+            <w:tcW w:w="1712" w:type="dxa"/>
+            <w:tcBorders>
+              <w:top w:val="single" w:sz="4" w:space="0" w:color="000000" w:themeColor="text1"/>
+              <w:left w:val="single" w:sz="4" w:space="0" w:color="000000" w:themeColor="text1"/>
+              <w:bottom w:val="single" w:sz="4" w:space="0" w:color="000000" w:themeColor="text1"/>
+              <w:right w:val="single" w:sz="4" w:space="0" w:color="000000" w:themeColor="text1"/>
+            </w:tcBorders>
+          </w:tcPr>
+          <w:p>
+            <w:pPr>
+              <w:pStyle w:val="Prrafodelista"/>
+              <w:ind w:left="0"/>
+              <w:rPr>
+                <w:rFonts w:cstheme="minorHAnsi"/>
+                <w:color w:val="000000"/>
+                <w:sz w:val="18"/>
+                <w:szCs w:val="18"/>
+              </w:rPr>
+            </w:pPr>
+          </w:p>
+        </w:tc>
+      </w:tr>
+      <w:tr>
+        <w:tc>
+          <w:tcPr>
+            <w:tcW w:w="2185" w:type="dxa"/>
+            <w:tcBorders>
+              <w:top w:val="single" w:sz="4" w:space="0" w:color="000000" w:themeColor="text1"/>
+              <w:left w:val="single" w:sz="4" w:space="0" w:color="000000" w:themeColor="text1"/>
+              <w:bottom w:val="single" w:sz="4" w:space="0" w:color="000000" w:themeColor="text1"/>
+              <w:right w:val="single" w:sz="4" w:space="0" w:color="000000" w:themeColor="text1"/>
+            </w:tcBorders>
+          </w:tcPr>
+          <w:p>
+            <w:pPr>
+              <w:pStyle w:val="Prrafodelista"/>
+              <w:ind w:left="0"/>
+              <w:rPr>
+                <w:rFonts w:cstheme="minorHAnsi"/>
+                <w:color w:val="000000"/>
+                <w:sz w:val="18"/>
+                <w:szCs w:val="18"/>
+              </w:rPr>
+            </w:pPr>
+            <w:r>
+              <w:rPr>
+                <w:rFonts w:cstheme="minorHAnsi"/>
+                <w:color w:val="000000"/>
+                <w:sz w:val="18"/>
+                <w:szCs w:val="18"/>
+              </w:rPr>
+              <w:t>Diagrama de Clase de Captura</w:t>
+            </w:r>
+          </w:p>
+        </w:tc>
+        <w:tc>
+          <w:tcPr>
+            <w:tcW w:w="2339" w:type="dxa"/>
+            <w:tcBorders>
+              <w:top w:val="single" w:sz="4" w:space="0" w:color="000000" w:themeColor="text1"/>
+              <w:left w:val="single" w:sz="4" w:space="0" w:color="000000" w:themeColor="text1"/>
+              <w:bottom w:val="single" w:sz="4" w:space="0" w:color="000000" w:themeColor="text1"/>
+              <w:right w:val="single" w:sz="4" w:space="0" w:color="000000" w:themeColor="text1"/>
+            </w:tcBorders>
+          </w:tcPr>
+          <w:p>
+            <w:pPr>
+              <w:pStyle w:val="Prrafodelista"/>
+              <w:ind w:left="0"/>
+              <w:rPr>
+                <w:rFonts w:cstheme="minorHAnsi"/>
+                <w:color w:val="000000"/>
+                <w:sz w:val="18"/>
+                <w:szCs w:val="18"/>
+              </w:rPr>
+            </w:pPr>
+            <w:r>
+              <w:rPr>
+                <w:rFonts w:cstheme="minorHAnsi"/>
+                <w:color w:val="000000"/>
+                <w:sz w:val="18"/>
+                <w:szCs w:val="18"/>
+              </w:rPr>
+              <w:t>…Proyecto final\</w:t>
+            </w:r>
+            <w:proofErr w:type="spellStart"/>
+            <w:r>
+              <w:rPr>
+                <w:rFonts w:cstheme="minorHAnsi"/>
+                <w:color w:val="000000"/>
+                <w:sz w:val="18"/>
+                <w:szCs w:val="18"/>
+              </w:rPr>
+              <w:t>Branch</w:t>
+            </w:r>
+            <w:proofErr w:type="spellEnd"/>
+            <w:r>
+              <w:rPr>
+                <w:rFonts w:cstheme="minorHAnsi"/>
+                <w:color w:val="000000"/>
+                <w:sz w:val="18"/>
+                <w:szCs w:val="18"/>
+              </w:rPr>
+              <w:t xml:space="preserve"> 01\ Diagrama de Clase de Captura.eap</w:t>
+            </w:r>
+          </w:p>
+        </w:tc>
+        <w:tc>
+          <w:tcPr>
+            <w:tcW w:w="2098" w:type="dxa"/>
+            <w:tcBorders>
+              <w:top w:val="single" w:sz="4" w:space="0" w:color="000000" w:themeColor="text1"/>
+              <w:left w:val="single" w:sz="4" w:space="0" w:color="000000" w:themeColor="text1"/>
+              <w:bottom w:val="single" w:sz="4" w:space="0" w:color="000000" w:themeColor="text1"/>
+              <w:right w:val="single" w:sz="4" w:space="0" w:color="000000" w:themeColor="text1"/>
+            </w:tcBorders>
+          </w:tcPr>
+          <w:p>
+            <w:pPr>
+              <w:pStyle w:val="Prrafodelista"/>
+              <w:ind w:left="0"/>
+              <w:rPr>
+                <w:rFonts w:cstheme="minorHAnsi"/>
+                <w:color w:val="000000"/>
+                <w:sz w:val="18"/>
+                <w:szCs w:val="18"/>
+              </w:rPr>
+            </w:pPr>
+            <w:r>
+              <w:rPr>
+                <w:rFonts w:cstheme="minorHAnsi"/>
+                <w:color w:val="000000"/>
+                <w:sz w:val="18"/>
+                <w:szCs w:val="18"/>
+              </w:rPr>
+              <w:t>Diagrama de clase con la estructura de la captura de imágenes.</w:t>
+            </w:r>
+          </w:p>
+        </w:tc>
+        <w:tc>
+          <w:tcPr>
+            <w:tcW w:w="1712" w:type="dxa"/>
+            <w:tcBorders>
+              <w:top w:val="single" w:sz="4" w:space="0" w:color="000000" w:themeColor="text1"/>
+              <w:left w:val="single" w:sz="4" w:space="0" w:color="000000" w:themeColor="text1"/>
+              <w:bottom w:val="single" w:sz="4" w:space="0" w:color="000000" w:themeColor="text1"/>
+              <w:right w:val="single" w:sz="4" w:space="0" w:color="000000" w:themeColor="text1"/>
+            </w:tcBorders>
+          </w:tcPr>
+          <w:p>
+            <w:pPr>
+              <w:pStyle w:val="Prrafodelista"/>
+              <w:ind w:left="0"/>
+              <w:rPr>
+                <w:rFonts w:cstheme="minorHAnsi"/>
+                <w:color w:val="000000"/>
+                <w:sz w:val="18"/>
+                <w:szCs w:val="18"/>
+              </w:rPr>
+            </w:pPr>
+          </w:p>
+        </w:tc>
+      </w:tr>
+      <w:tr>
+        <w:tc>
+          <w:tcPr>
+            <w:tcW w:w="2185" w:type="dxa"/>
+            <w:tcBorders>
+              <w:top w:val="single" w:sz="4" w:space="0" w:color="000000" w:themeColor="text1"/>
+              <w:left w:val="single" w:sz="4" w:space="0" w:color="000000" w:themeColor="text1"/>
+              <w:bottom w:val="single" w:sz="4" w:space="0" w:color="000000" w:themeColor="text1"/>
+              <w:right w:val="single" w:sz="4" w:space="0" w:color="000000" w:themeColor="text1"/>
+            </w:tcBorders>
+          </w:tcPr>
+          <w:p>
+            <w:pPr>
+              <w:autoSpaceDE w:val="0"/>
+              <w:autoSpaceDN w:val="0"/>
+              <w:adjustRightInd w:val="0"/>
+              <w:rPr>
+                <w:rFonts w:eastAsia="TimesNewRomanPS-BoldMT" w:cstheme="minorHAnsi"/>
+                <w:bCs/>
+                <w:sz w:val="18"/>
+                <w:szCs w:val="18"/>
+              </w:rPr>
+            </w:pPr>
+            <w:proofErr w:type="spellStart"/>
+            <w:r>
+              <w:rPr>
+                <w:rFonts w:eastAsia="TimesNewRomanPS-BoldMT" w:cstheme="minorHAnsi"/>
+                <w:bCs/>
+                <w:sz w:val="18"/>
+                <w:szCs w:val="18"/>
+              </w:rPr>
+              <w:t>Documentacion</w:t>
+            </w:r>
+            <w:proofErr w:type="spellEnd"/>
+            <w:r>
+              <w:rPr>
+                <w:rFonts w:eastAsia="TimesNewRomanPS-BoldMT" w:cstheme="minorHAnsi"/>
+                <w:bCs/>
+                <w:sz w:val="18"/>
+                <w:szCs w:val="18"/>
+              </w:rPr>
+              <w:t xml:space="preserve"> </w:t>
+            </w:r>
+            <w:proofErr w:type="spellStart"/>
+            <w:r>
+              <w:rPr>
+                <w:rFonts w:eastAsia="TimesNewRomanPS-BoldMT" w:cstheme="minorHAnsi"/>
+                <w:bCs/>
+                <w:sz w:val="18"/>
+                <w:szCs w:val="18"/>
+              </w:rPr>
+              <w:t>Kinect</w:t>
+            </w:r>
+            <w:proofErr w:type="spellEnd"/>
+          </w:p>
+          <w:p>
+            <w:pPr>
+              <w:pStyle w:val="Prrafodelista"/>
+              <w:ind w:left="0"/>
+              <w:rPr>
+                <w:rFonts w:cstheme="minorHAnsi"/>
+                <w:color w:val="000000"/>
+                <w:sz w:val="18"/>
+                <w:szCs w:val="18"/>
+              </w:rPr>
+            </w:pPr>
+            <w:r>
+              <w:rPr>
+                <w:rFonts w:eastAsia="TimesNewRomanPS-BoldMT" w:cstheme="minorHAnsi"/>
+                <w:bCs/>
+                <w:i/>
+                <w:iCs/>
+                <w:sz w:val="18"/>
+                <w:szCs w:val="18"/>
+              </w:rPr>
+              <w:t>“Primeros Pasos”</w:t>
+            </w:r>
+          </w:p>
+        </w:tc>
+        <w:tc>
+          <w:tcPr>
+            <w:tcW w:w="2339" w:type="dxa"/>
+            <w:tcBorders>
+              <w:top w:val="single" w:sz="4" w:space="0" w:color="000000" w:themeColor="text1"/>
+              <w:left w:val="single" w:sz="4" w:space="0" w:color="000000" w:themeColor="text1"/>
+              <w:bottom w:val="single" w:sz="4" w:space="0" w:color="000000" w:themeColor="text1"/>
+              <w:right w:val="single" w:sz="4" w:space="0" w:color="000000" w:themeColor="text1"/>
+            </w:tcBorders>
+          </w:tcPr>
+          <w:p>
+            <w:pPr>
+              <w:pStyle w:val="Prrafodelista"/>
+              <w:ind w:left="0"/>
+              <w:rPr>
+                <w:rFonts w:cstheme="minorHAnsi"/>
+                <w:color w:val="000000"/>
+                <w:sz w:val="18"/>
+                <w:szCs w:val="18"/>
+              </w:rPr>
+            </w:pPr>
+            <w:r>
+              <w:rPr>
+                <w:rFonts w:cstheme="minorHAnsi"/>
+                <w:color w:val="000000"/>
+                <w:sz w:val="18"/>
+                <w:szCs w:val="18"/>
+              </w:rPr>
+              <w:t>…Proyecto final\</w:t>
+            </w:r>
+            <w:proofErr w:type="spellStart"/>
+            <w:r>
+              <w:rPr>
+                <w:rFonts w:cstheme="minorHAnsi"/>
+                <w:color w:val="000000"/>
+                <w:sz w:val="18"/>
+                <w:szCs w:val="18"/>
+              </w:rPr>
+              <w:t>Branch</w:t>
+            </w:r>
+            <w:proofErr w:type="spellEnd"/>
+            <w:r>
+              <w:rPr>
+                <w:rFonts w:cstheme="minorHAnsi"/>
+                <w:color w:val="000000"/>
+                <w:sz w:val="18"/>
+                <w:szCs w:val="18"/>
+              </w:rPr>
+              <w:t xml:space="preserve"> 01\ </w:t>
+            </w:r>
+            <w:r>
+              <w:rPr>
+                <w:rFonts w:cstheme="minorHAnsi"/>
+                <w:color w:val="000000"/>
+                <w:sz w:val="18"/>
+                <w:szCs w:val="18"/>
+              </w:rPr>
+              <w:t>Kinect_v1.pdf</w:t>
+            </w:r>
+          </w:p>
+        </w:tc>
+        <w:tc>
+          <w:tcPr>
+            <w:tcW w:w="2098" w:type="dxa"/>
+            <w:tcBorders>
+              <w:top w:val="single" w:sz="4" w:space="0" w:color="000000" w:themeColor="text1"/>
+              <w:left w:val="single" w:sz="4" w:space="0" w:color="000000" w:themeColor="text1"/>
+              <w:bottom w:val="single" w:sz="4" w:space="0" w:color="000000" w:themeColor="text1"/>
+              <w:right w:val="single" w:sz="4" w:space="0" w:color="000000" w:themeColor="text1"/>
+            </w:tcBorders>
+          </w:tcPr>
+          <w:p>
+            <w:pPr>
+              <w:pStyle w:val="Prrafodelista"/>
+              <w:ind w:left="0"/>
+              <w:rPr>
+                <w:rFonts w:cstheme="minorHAnsi"/>
+                <w:color w:val="000000"/>
+                <w:sz w:val="18"/>
+                <w:szCs w:val="18"/>
+              </w:rPr>
+            </w:pPr>
+            <w:proofErr w:type="spellStart"/>
+            <w:r>
+              <w:rPr>
+                <w:rFonts w:cstheme="minorHAnsi"/>
+                <w:color w:val="000000"/>
+                <w:sz w:val="18"/>
+                <w:szCs w:val="18"/>
+              </w:rPr>
+              <w:t>D</w:t>
+            </w:r>
+            <w:r>
+              <w:rPr>
+                <w:rFonts w:cstheme="minorHAnsi"/>
+                <w:color w:val="000000"/>
+                <w:sz w:val="18"/>
+                <w:szCs w:val="18"/>
+              </w:rPr>
+              <w:t>ocumentacion</w:t>
+            </w:r>
+            <w:proofErr w:type="spellEnd"/>
+            <w:r>
+              <w:rPr>
+                <w:rFonts w:cstheme="minorHAnsi"/>
+                <w:color w:val="000000"/>
+                <w:sz w:val="18"/>
+                <w:szCs w:val="18"/>
+              </w:rPr>
+              <w:t xml:space="preserve"> </w:t>
+            </w:r>
+            <w:r>
+              <w:rPr>
+                <w:rFonts w:cstheme="minorHAnsi"/>
+                <w:color w:val="000000"/>
+                <w:sz w:val="18"/>
+                <w:szCs w:val="18"/>
+              </w:rPr>
+              <w:t xml:space="preserve">de </w:t>
+            </w:r>
+            <w:proofErr w:type="spellStart"/>
+            <w:r>
+              <w:rPr>
+                <w:rFonts w:cstheme="minorHAnsi"/>
+                <w:color w:val="000000"/>
+                <w:sz w:val="18"/>
+                <w:szCs w:val="18"/>
+              </w:rPr>
+              <w:t>Kinect</w:t>
+            </w:r>
+            <w:proofErr w:type="spellEnd"/>
+            <w:r>
+              <w:rPr>
+                <w:rFonts w:cstheme="minorHAnsi"/>
+                <w:color w:val="000000"/>
+                <w:sz w:val="18"/>
+                <w:szCs w:val="18"/>
+              </w:rPr>
+              <w:t xml:space="preserve"> con métodos de implementación </w:t>
+            </w:r>
+            <w:proofErr w:type="spellStart"/>
+            <w:r>
+              <w:rPr>
+                <w:rFonts w:cstheme="minorHAnsi"/>
+                <w:color w:val="000000"/>
+                <w:sz w:val="18"/>
+                <w:szCs w:val="18"/>
+              </w:rPr>
+              <w:t>multiplataforna</w:t>
+            </w:r>
+            <w:proofErr w:type="spellEnd"/>
+            <w:r>
+              <w:rPr>
+                <w:rFonts w:cstheme="minorHAnsi"/>
+                <w:color w:val="000000"/>
+                <w:sz w:val="18"/>
+                <w:szCs w:val="18"/>
+              </w:rPr>
+              <w:t>.</w:t>
+            </w:r>
+          </w:p>
+        </w:tc>
+        <w:tc>
+          <w:tcPr>
+            <w:tcW w:w="1712" w:type="dxa"/>
+            <w:tcBorders>
+              <w:top w:val="single" w:sz="4" w:space="0" w:color="000000" w:themeColor="text1"/>
+              <w:left w:val="single" w:sz="4" w:space="0" w:color="000000" w:themeColor="text1"/>
+              <w:bottom w:val="single" w:sz="4" w:space="0" w:color="000000" w:themeColor="text1"/>
+              <w:right w:val="single" w:sz="4" w:space="0" w:color="000000" w:themeColor="text1"/>
+            </w:tcBorders>
+          </w:tcPr>
+          <w:p>
+            <w:pPr>
+              <w:pStyle w:val="Prrafodelista"/>
+              <w:ind w:left="0"/>
+              <w:rPr>
+                <w:rFonts w:cstheme="minorHAnsi"/>
+                <w:color w:val="000000"/>
+                <w:sz w:val="18"/>
+                <w:szCs w:val="18"/>
+              </w:rPr>
+            </w:pPr>
+          </w:p>
+        </w:tc>
+      </w:tr>
+      <w:tr>
+        <w:tc>
+          <w:tcPr>
+            <w:tcW w:w="2185" w:type="dxa"/>
+            <w:tcBorders>
+              <w:top w:val="single" w:sz="4" w:space="0" w:color="000000" w:themeColor="text1"/>
+              <w:left w:val="single" w:sz="4" w:space="0" w:color="000000" w:themeColor="text1"/>
+              <w:bottom w:val="single" w:sz="4" w:space="0" w:color="000000" w:themeColor="text1"/>
+              <w:right w:val="single" w:sz="4" w:space="0" w:color="000000" w:themeColor="text1"/>
+            </w:tcBorders>
+          </w:tcPr>
+          <w:p>
+            <w:pPr>
+              <w:pStyle w:val="Prrafodelista"/>
+              <w:ind w:left="0"/>
+              <w:rPr>
+                <w:rFonts w:cstheme="minorHAnsi"/>
+                <w:color w:val="000000"/>
+                <w:sz w:val="18"/>
+                <w:szCs w:val="18"/>
+              </w:rPr>
+            </w:pPr>
+          </w:p>
+        </w:tc>
+        <w:tc>
+          <w:tcPr>
+            <w:tcW w:w="2339" w:type="dxa"/>
+            <w:tcBorders>
+              <w:top w:val="single" w:sz="4" w:space="0" w:color="000000" w:themeColor="text1"/>
+              <w:left w:val="single" w:sz="4" w:space="0" w:color="000000" w:themeColor="text1"/>
+              <w:bottom w:val="single" w:sz="4" w:space="0" w:color="000000" w:themeColor="text1"/>
+              <w:right w:val="single" w:sz="4" w:space="0" w:color="000000" w:themeColor="text1"/>
+            </w:tcBorders>
+          </w:tcPr>
+          <w:p>
+            <w:pPr>
+              <w:pStyle w:val="Prrafodelista"/>
+              <w:ind w:left="0"/>
+              <w:rPr>
+                <w:rFonts w:cstheme="minorHAnsi"/>
+                <w:color w:val="000000"/>
+                <w:sz w:val="18"/>
+                <w:szCs w:val="18"/>
+              </w:rPr>
+            </w:pPr>
+          </w:p>
+        </w:tc>
+        <w:tc>
+          <w:tcPr>
+            <w:tcW w:w="2098" w:type="dxa"/>
+            <w:tcBorders>
+              <w:top w:val="single" w:sz="4" w:space="0" w:color="000000" w:themeColor="text1"/>
+              <w:left w:val="single" w:sz="4" w:space="0" w:color="000000" w:themeColor="text1"/>
+              <w:bottom w:val="single" w:sz="4" w:space="0" w:color="000000" w:themeColor="text1"/>
+              <w:right w:val="single" w:sz="4" w:space="0" w:color="000000" w:themeColor="text1"/>
+            </w:tcBorders>
+          </w:tcPr>
+          <w:p>
+            <w:pPr>
+              <w:pStyle w:val="Prrafodelista"/>
+              <w:ind w:left="0"/>
+              <w:rPr>
+                <w:rFonts w:cstheme="minorHAnsi"/>
+                <w:color w:val="000000"/>
+                <w:sz w:val="18"/>
+                <w:szCs w:val="18"/>
+              </w:rPr>
+            </w:pPr>
           </w:p>
         </w:tc>
         <w:tc>
@@ -2381,6 +3193,11 @@
       <w:ind w:left="720"/>
       <w:contextualSpacing/>
     </w:pPr>
+  </w:style>
+  <w:style w:type="character" w:customStyle="1" w:styleId="apple-converted-space">
+    <w:name w:val="apple-converted-space"/>
+    <w:basedOn w:val="Fuentedeprrafopredeter"/>
+    <w:rsid w:val="00A032BC"/>
   </w:style>
 </w:styles>
 </file>

--- a/trunk/Proyecto final/Branch 01/Avance20120602.docx
+++ b/trunk/Proyecto final/Branch 01/Avance20120602.docx
@@ -34,7 +34,21 @@
         <w:rPr>
           <w:lang w:val="es-ES"/>
         </w:rPr>
-        <w:t>Grupo:   4 Kapica-Liberal-</w:t>
+        <w:t xml:space="preserve">Grupo:   4 </w:t>
+      </w:r>
+      <w:proofErr w:type="spellStart"/>
+      <w:r>
+        <w:rPr>
+          <w:lang w:val="es-ES"/>
+        </w:rPr>
+        <w:t>Kapica</w:t>
+      </w:r>
+      <w:proofErr w:type="spellEnd"/>
+      <w:r>
+        <w:rPr>
+          <w:lang w:val="es-ES"/>
+        </w:rPr>
+        <w:t>-Liberal-</w:t>
       </w:r>
       <w:proofErr w:type="spellStart"/>
       <w:r>
@@ -62,7 +76,19 @@
         <w:rPr>
           <w:lang w:val="es-ES"/>
         </w:rPr>
-        <w:t xml:space="preserve"> Marketing                                Fecha: 02/06/2012                  </w:t>
+        <w:t xml:space="preserve"> Marketing         </w:t>
+      </w:r>
+      <w:r>
+        <w:rPr>
+          <w:lang w:val="es-ES"/>
+        </w:rPr>
+        <w:t xml:space="preserve">                       Fecha: 05</w:t>
+      </w:r>
+      <w:r>
+        <w:rPr>
+          <w:lang w:val="es-ES"/>
+        </w:rPr>
+        <w:t xml:space="preserve">/06/2012                  </w:t>
       </w:r>
     </w:p>
     <w:p>

--- a/trunk/Proyecto final/Branch 01/Avance20120602.docx
+++ b/trunk/Proyecto final/Branch 01/Avance20120602.docx
@@ -111,15 +111,16 @@
         <w:tblLook w:val="04A0"/>
       </w:tblPr>
       <w:tblGrid>
-        <w:gridCol w:w="2244"/>
-        <w:gridCol w:w="2244"/>
-        <w:gridCol w:w="2245"/>
-        <w:gridCol w:w="2245"/>
+        <w:gridCol w:w="1913"/>
+        <w:gridCol w:w="1977"/>
+        <w:gridCol w:w="1720"/>
+        <w:gridCol w:w="1919"/>
+        <w:gridCol w:w="1525"/>
       </w:tblGrid>
       <w:tr>
         <w:tc>
           <w:tcPr>
-            <w:tcW w:w="2244" w:type="dxa"/>
+            <w:tcW w:w="1931" w:type="dxa"/>
             <w:tcBorders>
               <w:top w:val="single" w:sz="4" w:space="0" w:color="000000" w:themeColor="text1"/>
               <w:left w:val="single" w:sz="4" w:space="0" w:color="000000" w:themeColor="text1"/>
@@ -144,7 +145,7 @@
         </w:tc>
         <w:tc>
           <w:tcPr>
-            <w:tcW w:w="2244" w:type="dxa"/>
+            <w:tcW w:w="1990" w:type="dxa"/>
             <w:tcBorders>
               <w:top w:val="single" w:sz="4" w:space="0" w:color="000000" w:themeColor="text1"/>
               <w:left w:val="single" w:sz="4" w:space="0" w:color="000000" w:themeColor="text1"/>
@@ -169,7 +170,7 @@
         </w:tc>
         <w:tc>
           <w:tcPr>
-            <w:tcW w:w="2245" w:type="dxa"/>
+            <w:tcW w:w="1746" w:type="dxa"/>
             <w:tcBorders>
               <w:top w:val="single" w:sz="4" w:space="0" w:color="000000" w:themeColor="text1"/>
               <w:left w:val="single" w:sz="4" w:space="0" w:color="000000" w:themeColor="text1"/>
@@ -194,7 +195,7 @@
         </w:tc>
         <w:tc>
           <w:tcPr>
-            <w:tcW w:w="2245" w:type="dxa"/>
+            <w:tcW w:w="1935" w:type="dxa"/>
             <w:tcBorders>
               <w:top w:val="single" w:sz="4" w:space="0" w:color="000000" w:themeColor="text1"/>
               <w:left w:val="single" w:sz="4" w:space="0" w:color="000000" w:themeColor="text1"/>
@@ -214,6 +215,30 @@
                 <w:lang w:val="es-ES"/>
               </w:rPr>
               <w:t>Terminado</w:t>
+            </w:r>
+          </w:p>
+        </w:tc>
+        <w:tc>
+          <w:tcPr>
+            <w:tcW w:w="1452" w:type="dxa"/>
+            <w:tcBorders>
+              <w:top w:val="single" w:sz="4" w:space="0" w:color="000000" w:themeColor="text1"/>
+              <w:left w:val="single" w:sz="4" w:space="0" w:color="000000" w:themeColor="text1"/>
+              <w:bottom w:val="single" w:sz="4" w:space="0" w:color="000000" w:themeColor="text1"/>
+              <w:right w:val="single" w:sz="4" w:space="0" w:color="000000" w:themeColor="text1"/>
+            </w:tcBorders>
+          </w:tcPr>
+          <w:p>
+            <w:pPr>
+              <w:rPr>
+                <w:lang w:val="es-ES"/>
+              </w:rPr>
+            </w:pPr>
+            <w:r>
+              <w:rPr>
+                <w:lang w:val="es-ES"/>
+              </w:rPr>
+              <w:t>Observaciones</w:t>
             </w:r>
           </w:p>
         </w:tc>
@@ -224,7 +249,7 @@
         </w:trPr>
         <w:tc>
           <w:tcPr>
-            <w:tcW w:w="2244" w:type="dxa"/>
+            <w:tcW w:w="1931" w:type="dxa"/>
             <w:tcBorders>
               <w:top w:val="single" w:sz="4" w:space="0" w:color="000000" w:themeColor="text1"/>
               <w:left w:val="single" w:sz="4" w:space="0" w:color="000000" w:themeColor="text1"/>
@@ -260,17 +285,7 @@
                 <w:szCs w:val="18"/>
                 <w:lang w:val="es-ES"/>
               </w:rPr>
-              <w:t>Investigar y Desarrollar prototipos sobre librerías de captura y filtrado de imágenes</w:t>
-            </w:r>
-            <w:r>
-              <w:rPr>
-                <w:rFonts w:cstheme="minorHAnsi"/>
-                <w:b/>
-                <w:sz w:val="18"/>
-                <w:szCs w:val="18"/>
-                <w:lang w:val="es-ES"/>
-              </w:rPr>
-              <w:t>.</w:t>
+              <w:t>Investigar y Desarrollar prototipos sobre librerías de captura y filtrado de imágenes.</w:t>
             </w:r>
           </w:p>
           <w:p>
@@ -377,7 +392,7 @@
         </w:tc>
         <w:tc>
           <w:tcPr>
-            <w:tcW w:w="2244" w:type="dxa"/>
+            <w:tcW w:w="1990" w:type="dxa"/>
             <w:tcBorders>
               <w:top w:val="single" w:sz="4" w:space="0" w:color="000000" w:themeColor="text1"/>
               <w:left w:val="single" w:sz="4" w:space="0" w:color="000000" w:themeColor="text1"/>
@@ -473,27 +488,7 @@
                 <w:szCs w:val="18"/>
                 <w:lang w:val="es-ES" w:eastAsia="es-AR"/>
               </w:rPr>
-              <w:t xml:space="preserve">realizar la captura de una imagen a </w:t>
-            </w:r>
-            <w:r>
-              <w:rPr>
-                <w:rFonts w:eastAsia="Times New Roman" w:cstheme="minorHAnsi"/>
-                <w:color w:val="222222"/>
-                <w:sz w:val="18"/>
-                <w:szCs w:val="18"/>
-                <w:lang w:val="es-ES" w:eastAsia="es-AR"/>
-              </w:rPr>
-              <w:t>través</w:t>
-            </w:r>
-            <w:r>
-              <w:rPr>
-                <w:rFonts w:eastAsia="Times New Roman" w:cstheme="minorHAnsi"/>
-                <w:color w:val="222222"/>
-                <w:sz w:val="18"/>
-                <w:szCs w:val="18"/>
-                <w:lang w:val="es-ES" w:eastAsia="es-AR"/>
-              </w:rPr>
-              <w:t xml:space="preserve"> de la </w:t>
+              <w:t xml:space="preserve">realizar la captura de una imagen a través de la </w:t>
             </w:r>
             <w:proofErr w:type="spellStart"/>
             <w:r>
@@ -634,8 +629,9 @@
                 <w:szCs w:val="18"/>
                 <w:lang w:val="es-ES" w:eastAsia="es-AR"/>
               </w:rPr>
-              <w:t xml:space="preserve"> de </w:t>
-            </w:r>
+              <w:t xml:space="preserve"> de imágenes cada 15 segundo, a través de la </w:t>
+            </w:r>
+            <w:proofErr w:type="spellStart"/>
             <w:r>
               <w:rPr>
                 <w:rFonts w:eastAsia="Times New Roman" w:cstheme="minorHAnsi"/>
@@ -644,8 +640,9 @@
                 <w:szCs w:val="18"/>
                 <w:lang w:val="es-ES" w:eastAsia="es-AR"/>
               </w:rPr>
-              <w:t>imágenes</w:t>
-            </w:r>
+              <w:t>kinect</w:t>
+            </w:r>
+            <w:proofErr w:type="spellEnd"/>
             <w:r>
               <w:rPr>
                 <w:rFonts w:eastAsia="Times New Roman" w:cstheme="minorHAnsi"/>
@@ -654,8 +651,9 @@
                 <w:szCs w:val="18"/>
                 <w:lang w:val="es-ES" w:eastAsia="es-AR"/>
               </w:rPr>
-              <w:t xml:space="preserve"> cada 15 segundo, a </w:t>
-            </w:r>
+              <w:t xml:space="preserve"> y almacenar la misma en el </w:t>
+            </w:r>
+            <w:proofErr w:type="spellStart"/>
             <w:r>
               <w:rPr>
                 <w:rFonts w:eastAsia="Times New Roman" w:cstheme="minorHAnsi"/>
@@ -664,8 +662,9 @@
                 <w:szCs w:val="18"/>
                 <w:lang w:val="es-ES" w:eastAsia="es-AR"/>
               </w:rPr>
-              <w:t>través</w:t>
-            </w:r>
+              <w:t>file</w:t>
+            </w:r>
+            <w:proofErr w:type="spellEnd"/>
             <w:r>
               <w:rPr>
                 <w:rFonts w:eastAsia="Times New Roman" w:cstheme="minorHAnsi"/>
@@ -674,7 +673,7 @@
                 <w:szCs w:val="18"/>
                 <w:lang w:val="es-ES" w:eastAsia="es-AR"/>
               </w:rPr>
-              <w:t xml:space="preserve"> de la </w:t>
+              <w:t xml:space="preserve"> </w:t>
             </w:r>
             <w:proofErr w:type="spellStart"/>
             <w:r>
@@ -685,7 +684,7 @@
                 <w:szCs w:val="18"/>
                 <w:lang w:val="es-ES" w:eastAsia="es-AR"/>
               </w:rPr>
-              <w:t>kinect</w:t>
+              <w:t>system</w:t>
             </w:r>
             <w:proofErr w:type="spellEnd"/>
             <w:r>
@@ -696,108 +695,135 @@
                 <w:szCs w:val="18"/>
                 <w:lang w:val="es-ES" w:eastAsia="es-AR"/>
               </w:rPr>
-              <w:t xml:space="preserve"> y almacenar la misma en el </w:t>
+              <w:t xml:space="preserve"> 40%</w:t>
+            </w:r>
+          </w:p>
+        </w:tc>
+        <w:tc>
+          <w:tcPr>
+            <w:tcW w:w="1746" w:type="dxa"/>
+            <w:tcBorders>
+              <w:top w:val="single" w:sz="4" w:space="0" w:color="000000" w:themeColor="text1"/>
+              <w:left w:val="single" w:sz="4" w:space="0" w:color="000000" w:themeColor="text1"/>
+              <w:bottom w:val="single" w:sz="4" w:space="0" w:color="000000" w:themeColor="text1"/>
+              <w:right w:val="single" w:sz="4" w:space="0" w:color="000000" w:themeColor="text1"/>
+            </w:tcBorders>
+          </w:tcPr>
+          <w:p>
+            <w:pPr>
+              <w:rPr>
+                <w:sz w:val="18"/>
+                <w:szCs w:val="18"/>
+                <w:lang w:val="es-ES"/>
+              </w:rPr>
+            </w:pPr>
+          </w:p>
+        </w:tc>
+        <w:tc>
+          <w:tcPr>
+            <w:tcW w:w="1935" w:type="dxa"/>
+            <w:tcBorders>
+              <w:top w:val="single" w:sz="4" w:space="0" w:color="000000" w:themeColor="text1"/>
+              <w:left w:val="single" w:sz="4" w:space="0" w:color="000000" w:themeColor="text1"/>
+              <w:bottom w:val="single" w:sz="4" w:space="0" w:color="000000" w:themeColor="text1"/>
+              <w:right w:val="single" w:sz="4" w:space="0" w:color="000000" w:themeColor="text1"/>
+            </w:tcBorders>
+          </w:tcPr>
+          <w:p>
+            <w:pPr>
+              <w:rPr>
+                <w:rFonts w:cstheme="minorHAnsi"/>
+                <w:color w:val="000000"/>
+                <w:sz w:val="18"/>
+                <w:szCs w:val="18"/>
+              </w:rPr>
+            </w:pPr>
+            <w:r>
+              <w:rPr>
+                <w:rFonts w:cstheme="minorHAnsi"/>
+                <w:b/>
+                <w:color w:val="000000"/>
+                <w:sz w:val="18"/>
+                <w:szCs w:val="18"/>
+              </w:rPr>
+              <w:t xml:space="preserve">1.1.0.1-Investigar, testear características de librerías de </w:t>
             </w:r>
             <w:proofErr w:type="spellStart"/>
             <w:r>
               <w:rPr>
-                <w:rFonts w:eastAsia="Times New Roman" w:cstheme="minorHAnsi"/>
-                <w:color w:val="222222"/>
-                <w:sz w:val="18"/>
-                <w:szCs w:val="18"/>
-                <w:lang w:val="es-ES" w:eastAsia="es-AR"/>
-              </w:rPr>
-              <w:t>file</w:t>
+                <w:rFonts w:cstheme="minorHAnsi"/>
+                <w:b/>
+                <w:color w:val="000000"/>
+                <w:sz w:val="18"/>
+                <w:szCs w:val="18"/>
+              </w:rPr>
+              <w:t>Computer</w:t>
             </w:r>
             <w:proofErr w:type="spellEnd"/>
             <w:r>
               <w:rPr>
-                <w:rFonts w:eastAsia="Times New Roman" w:cstheme="minorHAnsi"/>
-                <w:color w:val="222222"/>
-                <w:sz w:val="18"/>
-                <w:szCs w:val="18"/>
-                <w:lang w:val="es-ES" w:eastAsia="es-AR"/>
+                <w:rFonts w:cstheme="minorHAnsi"/>
+                <w:b/>
+                <w:color w:val="000000"/>
+                <w:sz w:val="18"/>
+                <w:szCs w:val="18"/>
               </w:rPr>
               <w:t xml:space="preserve"> </w:t>
             </w:r>
             <w:proofErr w:type="spellStart"/>
             <w:r>
               <w:rPr>
-                <w:rFonts w:eastAsia="Times New Roman" w:cstheme="minorHAnsi"/>
-                <w:color w:val="222222"/>
-                <w:sz w:val="18"/>
-                <w:szCs w:val="18"/>
-                <w:lang w:val="es-ES" w:eastAsia="es-AR"/>
-              </w:rPr>
-              <w:t>system</w:t>
+                <w:rFonts w:cstheme="minorHAnsi"/>
+                <w:b/>
+                <w:color w:val="000000"/>
+                <w:sz w:val="18"/>
+                <w:szCs w:val="18"/>
+              </w:rPr>
+              <w:t>Vision</w:t>
             </w:r>
             <w:proofErr w:type="spellEnd"/>
             <w:r>
               <w:rPr>
-                <w:rFonts w:eastAsia="Times New Roman" w:cstheme="minorHAnsi"/>
-                <w:color w:val="222222"/>
-                <w:sz w:val="18"/>
-                <w:szCs w:val="18"/>
-                <w:lang w:val="es-ES" w:eastAsia="es-AR"/>
-              </w:rPr>
-              <w:t xml:space="preserve"> 40%</w:t>
-            </w:r>
-          </w:p>
-        </w:tc>
-        <w:tc>
-          <w:tcPr>
-            <w:tcW w:w="2245" w:type="dxa"/>
-            <w:tcBorders>
-              <w:top w:val="single" w:sz="4" w:space="0" w:color="000000" w:themeColor="text1"/>
-              <w:left w:val="single" w:sz="4" w:space="0" w:color="000000" w:themeColor="text1"/>
-              <w:bottom w:val="single" w:sz="4" w:space="0" w:color="000000" w:themeColor="text1"/>
-              <w:right w:val="single" w:sz="4" w:space="0" w:color="000000" w:themeColor="text1"/>
-            </w:tcBorders>
-          </w:tcPr>
-          <w:p>
-            <w:pPr>
-              <w:rPr>
-                <w:sz w:val="18"/>
-                <w:szCs w:val="18"/>
-                <w:lang w:val="es-ES"/>
-              </w:rPr>
-            </w:pPr>
-          </w:p>
-        </w:tc>
-        <w:tc>
-          <w:tcPr>
-            <w:tcW w:w="2245" w:type="dxa"/>
-            <w:tcBorders>
-              <w:top w:val="single" w:sz="4" w:space="0" w:color="000000" w:themeColor="text1"/>
-              <w:left w:val="single" w:sz="4" w:space="0" w:color="000000" w:themeColor="text1"/>
-              <w:bottom w:val="single" w:sz="4" w:space="0" w:color="000000" w:themeColor="text1"/>
-              <w:right w:val="single" w:sz="4" w:space="0" w:color="000000" w:themeColor="text1"/>
-            </w:tcBorders>
-          </w:tcPr>
-          <w:p>
-            <w:pPr>
-              <w:rPr>
-                <w:rFonts w:cstheme="minorHAnsi"/>
-                <w:color w:val="000000"/>
-                <w:sz w:val="18"/>
-                <w:szCs w:val="18"/>
-              </w:rPr>
-            </w:pPr>
-            <w:r>
-              <w:rPr>
-                <w:rFonts w:cstheme="minorHAnsi"/>
-                <w:b/>
-                <w:color w:val="000000"/>
-                <w:sz w:val="18"/>
-                <w:szCs w:val="18"/>
-              </w:rPr>
-              <w:t xml:space="preserve">1.1.0.1-Investigar, testear características de librerías de </w:t>
+                <w:rFonts w:cstheme="minorHAnsi"/>
+                <w:b/>
+                <w:color w:val="000000"/>
+                <w:sz w:val="18"/>
+                <w:szCs w:val="18"/>
+              </w:rPr>
+              <w:t>.</w:t>
+            </w:r>
+            <w:r>
+              <w:rPr>
+                <w:rFonts w:cstheme="minorHAnsi"/>
+                <w:color w:val="000000"/>
+                <w:sz w:val="18"/>
+                <w:szCs w:val="18"/>
+              </w:rPr>
+              <w:t xml:space="preserve"> </w:t>
+            </w:r>
+          </w:p>
+          <w:p>
+            <w:pPr>
+              <w:rPr>
+                <w:rFonts w:cstheme="minorHAnsi"/>
+                <w:color w:val="000000"/>
+                <w:sz w:val="18"/>
+                <w:szCs w:val="18"/>
+              </w:rPr>
+            </w:pPr>
+            <w:r>
+              <w:rPr>
+                <w:rFonts w:cstheme="minorHAnsi"/>
+                <w:color w:val="000000"/>
+                <w:sz w:val="18"/>
+                <w:szCs w:val="18"/>
+              </w:rPr>
+              <w:t xml:space="preserve">-Conocer sobre las distintas librerías disponibles de </w:t>
             </w:r>
             <w:proofErr w:type="spellStart"/>
             <w:r>
               <w:rPr>
                 <w:rFonts w:cstheme="minorHAnsi"/>
-                <w:b/>
                 <w:color w:val="000000"/>
                 <w:sz w:val="18"/>
                 <w:szCs w:val="18"/>
@@ -808,7 +834,6 @@
             <w:r>
               <w:rPr>
                 <w:rFonts w:cstheme="minorHAnsi"/>
-                <w:b/>
                 <w:color w:val="000000"/>
                 <w:sz w:val="18"/>
                 <w:szCs w:val="18"/>
@@ -819,7 +844,6 @@
             <w:r>
               <w:rPr>
                 <w:rFonts w:cstheme="minorHAnsi"/>
-                <w:b/>
                 <w:color w:val="000000"/>
                 <w:sz w:val="18"/>
                 <w:szCs w:val="18"/>
@@ -830,40 +854,146 @@
             <w:r>
               <w:rPr>
                 <w:rFonts w:cstheme="minorHAnsi"/>
-                <w:b/>
                 <w:color w:val="000000"/>
                 <w:sz w:val="18"/>
                 <w:szCs w:val="18"/>
               </w:rPr>
               <w:t>.</w:t>
             </w:r>
-            <w:r>
-              <w:rPr>
-                <w:rFonts w:cstheme="minorHAnsi"/>
-                <w:color w:val="000000"/>
-                <w:sz w:val="18"/>
-                <w:szCs w:val="18"/>
+          </w:p>
+          <w:p>
+            <w:pPr>
+              <w:rPr>
+                <w:rFonts w:cstheme="minorHAnsi"/>
+                <w:color w:val="000000"/>
+                <w:sz w:val="18"/>
+                <w:szCs w:val="18"/>
+              </w:rPr>
+            </w:pPr>
+            <w:r>
+              <w:rPr>
+                <w:rFonts w:cstheme="minorHAnsi"/>
+                <w:color w:val="000000"/>
+                <w:sz w:val="18"/>
+                <w:szCs w:val="18"/>
+              </w:rPr>
+              <w:t>-Identificar cuales poseen un mayor desarrollo y cuáles de ellas son más funcionales.</w:t>
+            </w:r>
+          </w:p>
+          <w:p>
+            <w:pPr>
+              <w:rPr>
+                <w:rFonts w:cstheme="minorHAnsi"/>
+                <w:color w:val="000000"/>
+                <w:sz w:val="18"/>
+                <w:szCs w:val="18"/>
+              </w:rPr>
+            </w:pPr>
+            <w:r>
+              <w:rPr>
+                <w:rFonts w:cstheme="minorHAnsi"/>
+                <w:color w:val="000000"/>
+                <w:sz w:val="18"/>
+                <w:szCs w:val="18"/>
+              </w:rPr>
+              <w:t>-Adoptar un set de librería estándar y de fácil implementación.</w:t>
+            </w:r>
+          </w:p>
+          <w:p>
+            <w:pPr>
+              <w:rPr>
+                <w:rFonts w:cstheme="minorHAnsi"/>
+                <w:b/>
+                <w:sz w:val="18"/>
+                <w:szCs w:val="18"/>
+              </w:rPr>
+            </w:pPr>
+            <w:r>
+              <w:rPr>
+                <w:rFonts w:cstheme="minorHAnsi"/>
+                <w:color w:val="000000"/>
+                <w:sz w:val="18"/>
+                <w:szCs w:val="18"/>
+              </w:rPr>
+              <w:t xml:space="preserve">  </w:t>
+            </w:r>
+            <w:r>
+              <w:rPr>
+                <w:rFonts w:cstheme="minorHAnsi"/>
+                <w:b/>
+                <w:color w:val="000000"/>
+                <w:sz w:val="18"/>
+                <w:szCs w:val="18"/>
+              </w:rPr>
+              <w:t>1.1.0.2-</w:t>
+            </w:r>
+            <w:r>
+              <w:rPr>
+                <w:rFonts w:cstheme="minorHAnsi"/>
+                <w:b/>
+                <w:sz w:val="18"/>
+                <w:szCs w:val="18"/>
+              </w:rPr>
+              <w:t xml:space="preserve"> Investigar, Testear sobre librerías y Drivers para MS </w:t>
+            </w:r>
+            <w:proofErr w:type="spellStart"/>
+            <w:r>
+              <w:rPr>
+                <w:rFonts w:cstheme="minorHAnsi"/>
+                <w:b/>
+                <w:sz w:val="18"/>
+                <w:szCs w:val="18"/>
+              </w:rPr>
+              <w:t>Kinect</w:t>
+            </w:r>
+            <w:proofErr w:type="spellEnd"/>
+            <w:r>
+              <w:rPr>
+                <w:rFonts w:cstheme="minorHAnsi"/>
+                <w:b/>
+                <w:sz w:val="18"/>
+                <w:szCs w:val="18"/>
+              </w:rPr>
+              <w:t>.</w:t>
+            </w:r>
+          </w:p>
+          <w:p>
+            <w:pPr>
+              <w:rPr>
+                <w:rFonts w:cstheme="minorHAnsi"/>
+                <w:color w:val="000000"/>
+                <w:sz w:val="18"/>
+                <w:szCs w:val="18"/>
+                <w:lang w:val="es-ES"/>
+              </w:rPr>
+            </w:pPr>
+            <w:r>
+              <w:rPr>
+                <w:rFonts w:cstheme="minorHAnsi"/>
+                <w:color w:val="000000"/>
+                <w:sz w:val="18"/>
+                <w:szCs w:val="18"/>
+                <w:lang w:val="es-ES"/>
+              </w:rPr>
+              <w:t>-Investigar  cuales controladores son los mejores que facilitan un desarrollo funcional</w:t>
+            </w:r>
+            <w:r>
+              <w:rPr>
+                <w:rFonts w:cstheme="minorHAnsi"/>
+                <w:color w:val="000000"/>
+                <w:lang w:val="es-ES"/>
               </w:rPr>
               <w:t xml:space="preserve"> </w:t>
             </w:r>
-          </w:p>
-          <w:p>
-            <w:pPr>
-              <w:rPr>
-                <w:rFonts w:cstheme="minorHAnsi"/>
-                <w:color w:val="000000"/>
-                <w:sz w:val="18"/>
-                <w:szCs w:val="18"/>
-              </w:rPr>
-            </w:pPr>
-            <w:r>
-              <w:rPr>
-                <w:rFonts w:cstheme="minorHAnsi"/>
-                <w:color w:val="000000"/>
-                <w:sz w:val="18"/>
-                <w:szCs w:val="18"/>
-              </w:rPr>
-              <w:t xml:space="preserve">-Conocer sobre las distintas librerías disponibles de </w:t>
+            <w:r>
+              <w:rPr>
+                <w:rFonts w:cstheme="minorHAnsi"/>
+                <w:color w:val="000000"/>
+                <w:sz w:val="18"/>
+                <w:szCs w:val="18"/>
+                <w:lang w:val="es-ES"/>
+              </w:rPr>
+              <w:t xml:space="preserve">empleando a </w:t>
             </w:r>
             <w:proofErr w:type="spellStart"/>
             <w:r>
@@ -872,8 +1002,9 @@
                 <w:color w:val="000000"/>
                 <w:sz w:val="18"/>
                 <w:szCs w:val="18"/>
-              </w:rPr>
-              <w:t>Computer</w:t>
+                <w:lang w:val="es-ES"/>
+              </w:rPr>
+              <w:t>Kinect</w:t>
             </w:r>
             <w:proofErr w:type="spellEnd"/>
             <w:r>
@@ -882,182 +1013,6 @@
                 <w:color w:val="000000"/>
                 <w:sz w:val="18"/>
                 <w:szCs w:val="18"/>
-              </w:rPr>
-              <w:t xml:space="preserve"> </w:t>
-            </w:r>
-            <w:proofErr w:type="spellStart"/>
-            <w:r>
-              <w:rPr>
-                <w:rFonts w:cstheme="minorHAnsi"/>
-                <w:color w:val="000000"/>
-                <w:sz w:val="18"/>
-                <w:szCs w:val="18"/>
-              </w:rPr>
-              <w:t>Vision</w:t>
-            </w:r>
-            <w:proofErr w:type="spellEnd"/>
-            <w:r>
-              <w:rPr>
-                <w:rFonts w:cstheme="minorHAnsi"/>
-                <w:color w:val="000000"/>
-                <w:sz w:val="18"/>
-                <w:szCs w:val="18"/>
-              </w:rPr>
-              <w:t>.</w:t>
-            </w:r>
-          </w:p>
-          <w:p>
-            <w:pPr>
-              <w:rPr>
-                <w:rFonts w:cstheme="minorHAnsi"/>
-                <w:color w:val="000000"/>
-                <w:sz w:val="18"/>
-                <w:szCs w:val="18"/>
-              </w:rPr>
-            </w:pPr>
-            <w:r>
-              <w:rPr>
-                <w:rFonts w:cstheme="minorHAnsi"/>
-                <w:color w:val="000000"/>
-                <w:sz w:val="18"/>
-                <w:szCs w:val="18"/>
-              </w:rPr>
-              <w:t>-Identificar cuales poseen un mayor desarrollo y cuáles de ellas son más funcionales.</w:t>
-            </w:r>
-          </w:p>
-          <w:p>
-            <w:pPr>
-              <w:rPr>
-                <w:rFonts w:cstheme="minorHAnsi"/>
-                <w:color w:val="000000"/>
-                <w:sz w:val="18"/>
-                <w:szCs w:val="18"/>
-              </w:rPr>
-            </w:pPr>
-            <w:r>
-              <w:rPr>
-                <w:rFonts w:cstheme="minorHAnsi"/>
-                <w:color w:val="000000"/>
-                <w:sz w:val="18"/>
-                <w:szCs w:val="18"/>
-              </w:rPr>
-              <w:t>-Adoptar un set de librería estándar y de fácil implementación.</w:t>
-            </w:r>
-          </w:p>
-          <w:p>
-            <w:pPr>
-              <w:rPr>
-                <w:rFonts w:cstheme="minorHAnsi"/>
-                <w:b/>
-                <w:sz w:val="18"/>
-                <w:szCs w:val="18"/>
-              </w:rPr>
-            </w:pPr>
-            <w:r>
-              <w:rPr>
-                <w:rFonts w:cstheme="minorHAnsi"/>
-                <w:color w:val="000000"/>
-                <w:sz w:val="18"/>
-                <w:szCs w:val="18"/>
-              </w:rPr>
-              <w:t xml:space="preserve">  </w:t>
-            </w:r>
-            <w:r>
-              <w:rPr>
-                <w:rFonts w:cstheme="minorHAnsi"/>
-                <w:b/>
-                <w:color w:val="000000"/>
-                <w:sz w:val="18"/>
-                <w:szCs w:val="18"/>
-              </w:rPr>
-              <w:t>1.1.0.2-</w:t>
-            </w:r>
-            <w:r>
-              <w:rPr>
-                <w:rFonts w:cstheme="minorHAnsi"/>
-                <w:b/>
-                <w:sz w:val="18"/>
-                <w:szCs w:val="18"/>
-              </w:rPr>
-              <w:t xml:space="preserve"> Investigar, Testear sobre librerías y Drivers para MS </w:t>
-            </w:r>
-            <w:proofErr w:type="spellStart"/>
-            <w:r>
-              <w:rPr>
-                <w:rFonts w:cstheme="minorHAnsi"/>
-                <w:b/>
-                <w:sz w:val="18"/>
-                <w:szCs w:val="18"/>
-              </w:rPr>
-              <w:t>Kinect</w:t>
-            </w:r>
-            <w:proofErr w:type="spellEnd"/>
-            <w:r>
-              <w:rPr>
-                <w:rFonts w:cstheme="minorHAnsi"/>
-                <w:b/>
-                <w:sz w:val="18"/>
-                <w:szCs w:val="18"/>
-              </w:rPr>
-              <w:t>.</w:t>
-            </w:r>
-          </w:p>
-          <w:p>
-            <w:pPr>
-              <w:rPr>
-                <w:rFonts w:cstheme="minorHAnsi"/>
-                <w:color w:val="000000"/>
-                <w:sz w:val="18"/>
-                <w:szCs w:val="18"/>
-                <w:lang w:val="es-ES"/>
-              </w:rPr>
-            </w:pPr>
-            <w:r>
-              <w:rPr>
-                <w:rFonts w:cstheme="minorHAnsi"/>
-                <w:color w:val="000000"/>
-                <w:sz w:val="18"/>
-                <w:szCs w:val="18"/>
-                <w:lang w:val="es-ES"/>
-              </w:rPr>
-              <w:t>-Investigar  cuales controladores son los mejores que facilitan un desarrollo funcional</w:t>
-            </w:r>
-            <w:r>
-              <w:rPr>
-                <w:rFonts w:cstheme="minorHAnsi"/>
-                <w:color w:val="000000"/>
-                <w:lang w:val="es-ES"/>
-              </w:rPr>
-              <w:t xml:space="preserve"> </w:t>
-            </w:r>
-            <w:r>
-              <w:rPr>
-                <w:rFonts w:cstheme="minorHAnsi"/>
-                <w:color w:val="000000"/>
-                <w:sz w:val="18"/>
-                <w:szCs w:val="18"/>
-                <w:lang w:val="es-ES"/>
-              </w:rPr>
-              <w:t xml:space="preserve">empleando a </w:t>
-            </w:r>
-            <w:proofErr w:type="spellStart"/>
-            <w:r>
-              <w:rPr>
-                <w:rFonts w:cstheme="minorHAnsi"/>
-                <w:color w:val="000000"/>
-                <w:sz w:val="18"/>
-                <w:szCs w:val="18"/>
-                <w:lang w:val="es-ES"/>
-              </w:rPr>
-              <w:t>Kinect</w:t>
-            </w:r>
-            <w:proofErr w:type="spellEnd"/>
-            <w:r>
-              <w:rPr>
-                <w:rFonts w:cstheme="minorHAnsi"/>
-                <w:color w:val="000000"/>
-                <w:sz w:val="18"/>
-                <w:szCs w:val="18"/>
                 <w:lang w:val="es-ES"/>
               </w:rPr>
               <w:t xml:space="preserve"> para la captura inicial de datos.</w:t>
@@ -1088,6 +1043,28 @@
             <w:pPr>
               <w:rPr>
                 <w:rFonts w:cstheme="minorHAnsi"/>
+                <w:color w:val="000000"/>
+                <w:sz w:val="18"/>
+                <w:szCs w:val="18"/>
+              </w:rPr>
+            </w:pPr>
+          </w:p>
+        </w:tc>
+        <w:tc>
+          <w:tcPr>
+            <w:tcW w:w="1452" w:type="dxa"/>
+            <w:tcBorders>
+              <w:top w:val="single" w:sz="4" w:space="0" w:color="000000" w:themeColor="text1"/>
+              <w:left w:val="single" w:sz="4" w:space="0" w:color="000000" w:themeColor="text1"/>
+              <w:bottom w:val="single" w:sz="4" w:space="0" w:color="000000" w:themeColor="text1"/>
+              <w:right w:val="single" w:sz="4" w:space="0" w:color="000000" w:themeColor="text1"/>
+            </w:tcBorders>
+          </w:tcPr>
+          <w:p>
+            <w:pPr>
+              <w:rPr>
+                <w:rFonts w:cstheme="minorHAnsi"/>
+                <w:b/>
                 <w:color w:val="000000"/>
                 <w:sz w:val="18"/>
                 <w:szCs w:val="18"/>
@@ -1431,6 +1408,7 @@
           <w:b/>
           <w:lang w:val="es-ES"/>
         </w:rPr>
+        <w:lastRenderedPageBreak/>
         <w:t xml:space="preserve">                             </w:t>
       </w:r>
     </w:p>
@@ -1448,7 +1426,6 @@
           <w:b/>
           <w:lang w:val="es-ES"/>
         </w:rPr>
-        <w:lastRenderedPageBreak/>
         <w:t>Documentación</w:t>
       </w:r>
       <w:r>
@@ -1788,6 +1765,15 @@
               </w:rPr>
               <w:t xml:space="preserve">DAR de elección de elección de librerías de </w:t>
             </w:r>
+            <w:r>
+              <w:rPr>
+                <w:rFonts w:cstheme="minorHAnsi"/>
+                <w:color w:val="000000"/>
+                <w:sz w:val="18"/>
+                <w:szCs w:val="18"/>
+              </w:rPr>
+              <w:t xml:space="preserve">MS </w:t>
+            </w:r>
             <w:proofErr w:type="spellStart"/>
             <w:r>
               <w:rPr>
@@ -1796,27 +1782,7 @@
                 <w:sz w:val="18"/>
                 <w:szCs w:val="18"/>
               </w:rPr>
-              <w:t>Computer</w:t>
-            </w:r>
-            <w:proofErr w:type="spellEnd"/>
-            <w:r>
-              <w:rPr>
-                <w:rFonts w:cstheme="minorHAnsi"/>
-                <w:color w:val="000000"/>
-                <w:sz w:val="18"/>
-                <w:szCs w:val="18"/>
-              </w:rPr>
-              <w:t xml:space="preserve"> </w:t>
-            </w:r>
-            <w:proofErr w:type="spellStart"/>
-            <w:r>
-              <w:rPr>
-                <w:rFonts w:cstheme="minorHAnsi"/>
-                <w:color w:val="000000"/>
-                <w:sz w:val="18"/>
-                <w:szCs w:val="18"/>
-              </w:rPr>
-              <w:t>Vision</w:t>
+              <w:t>Kinect</w:t>
             </w:r>
             <w:proofErr w:type="spellEnd"/>
           </w:p>
@@ -2273,6 +2239,17 @@
                 <w:szCs w:val="18"/>
               </w:rPr>
             </w:pPr>
+            <w:proofErr w:type="spellStart"/>
+            <w:r>
+              <w:rPr>
+                <w:rFonts w:cstheme="minorHAnsi"/>
+                <w:color w:val="000000"/>
+                <w:sz w:val="18"/>
+                <w:szCs w:val="18"/>
+              </w:rPr>
+              <w:t>OpenCVDAR</w:t>
+            </w:r>
+            <w:proofErr w:type="spellEnd"/>
           </w:p>
         </w:tc>
         <w:tc>
@@ -2296,6 +2273,35 @@
                 <w:szCs w:val="18"/>
               </w:rPr>
             </w:pPr>
+            <w:r>
+              <w:rPr>
+                <w:rFonts w:cstheme="minorHAnsi"/>
+                <w:color w:val="000000"/>
+                <w:sz w:val="18"/>
+                <w:szCs w:val="18"/>
+              </w:rPr>
+              <w:t>…Proyecto final\</w:t>
+            </w:r>
+            <w:proofErr w:type="spellStart"/>
+            <w:r>
+              <w:rPr>
+                <w:rFonts w:cstheme="minorHAnsi"/>
+                <w:color w:val="000000"/>
+                <w:sz w:val="18"/>
+                <w:szCs w:val="18"/>
+              </w:rPr>
+              <w:t>Branch</w:t>
+            </w:r>
+            <w:proofErr w:type="spellEnd"/>
+            <w:r>
+              <w:rPr>
+                <w:rFonts w:cstheme="minorHAnsi"/>
+                <w:color w:val="000000"/>
+                <w:sz w:val="18"/>
+                <w:szCs w:val="18"/>
+              </w:rPr>
+              <w:t xml:space="preserve"> 01\ OPENCVDAR</w:t>
+            </w:r>
           </w:p>
         </w:tc>
         <w:tc>
@@ -2319,6 +2325,35 @@
                 <w:szCs w:val="18"/>
               </w:rPr>
             </w:pPr>
+            <w:r>
+              <w:rPr>
+                <w:rFonts w:cstheme="minorHAnsi"/>
+                <w:color w:val="000000"/>
+                <w:sz w:val="18"/>
+                <w:szCs w:val="18"/>
+              </w:rPr>
+              <w:t xml:space="preserve">Documentación de </w:t>
+            </w:r>
+            <w:proofErr w:type="spellStart"/>
+            <w:r>
+              <w:rPr>
+                <w:rFonts w:cstheme="minorHAnsi"/>
+                <w:color w:val="000000"/>
+                <w:sz w:val="18"/>
+                <w:szCs w:val="18"/>
+              </w:rPr>
+              <w:t>Librerias</w:t>
+            </w:r>
+            <w:proofErr w:type="spellEnd"/>
+            <w:r>
+              <w:rPr>
+                <w:rFonts w:cstheme="minorHAnsi"/>
+                <w:color w:val="000000"/>
+                <w:sz w:val="18"/>
+                <w:szCs w:val="18"/>
+              </w:rPr>
+              <w:t xml:space="preserve"> de OpenCV</w:t>
+            </w:r>
           </w:p>
         </w:tc>
         <w:tc>

--- a/trunk/Proyecto final/Branch 01/Avance20120602.docx
+++ b/trunk/Proyecto final/Branch 01/Avance20120602.docx
@@ -82,7 +82,7 @@
         <w:rPr>
           <w:lang w:val="es-ES"/>
         </w:rPr>
-        <w:t xml:space="preserve">                       Fecha: 05</w:t>
+        <w:t xml:space="preserve">                       Fecha: 12</w:t>
       </w:r>
       <w:r>
         <w:rPr>
@@ -111,10 +111,10 @@
         <w:tblLook w:val="04A0"/>
       </w:tblPr>
       <w:tblGrid>
-        <w:gridCol w:w="1913"/>
-        <w:gridCol w:w="1977"/>
-        <w:gridCol w:w="1720"/>
-        <w:gridCol w:w="1919"/>
+        <w:gridCol w:w="1900"/>
+        <w:gridCol w:w="1980"/>
+        <w:gridCol w:w="1726"/>
+        <w:gridCol w:w="1923"/>
         <w:gridCol w:w="1525"/>
       </w:tblGrid>
       <w:tr>
@@ -261,133 +261,11 @@
           <w:p>
             <w:pPr>
               <w:rPr>
-                <w:rFonts w:cstheme="minorHAnsi"/>
-                <w:b/>
-                <w:sz w:val="18"/>
-                <w:szCs w:val="18"/>
-                <w:lang w:val="es-ES"/>
-              </w:rPr>
-            </w:pPr>
-            <w:r>
-              <w:rPr>
-                <w:b/>
-                <w:sz w:val="18"/>
-                <w:szCs w:val="18"/>
-                <w:lang w:val="es-ES"/>
-              </w:rPr>
-              <w:t xml:space="preserve">1.1.0.3 </w:t>
-            </w:r>
-            <w:r>
-              <w:rPr>
-                <w:rFonts w:cstheme="minorHAnsi"/>
-                <w:b/>
-                <w:sz w:val="18"/>
-                <w:szCs w:val="18"/>
-                <w:lang w:val="es-ES"/>
-              </w:rPr>
-              <w:t>Investigar y Desarrollar prototipos sobre librerías de captura y filtrado de imágenes.</w:t>
-            </w:r>
-          </w:p>
-          <w:p>
-            <w:pPr>
-              <w:rPr>
-                <w:rFonts w:cstheme="minorHAnsi"/>
-                <w:color w:val="000000"/>
-                <w:sz w:val="18"/>
-                <w:szCs w:val="18"/>
-              </w:rPr>
-            </w:pPr>
-            <w:r>
-              <w:rPr>
-                <w:rFonts w:cstheme="minorHAnsi"/>
-                <w:sz w:val="18"/>
-                <w:szCs w:val="18"/>
-                <w:lang w:val="es-ES"/>
-              </w:rPr>
-              <w:t>-</w:t>
-            </w:r>
-            <w:r>
-              <w:rPr>
-                <w:rFonts w:cstheme="minorHAnsi"/>
-                <w:color w:val="000000"/>
-                <w:sz w:val="18"/>
-                <w:szCs w:val="18"/>
-              </w:rPr>
-              <w:t xml:space="preserve"> Documentar tanto el modelo de objetos generado para el módulo como las posibles tablas de base de datos que luego deban ser generadas</w:t>
-            </w:r>
-          </w:p>
-          <w:p>
-            <w:pPr>
-              <w:rPr>
-                <w:rFonts w:cstheme="minorHAnsi"/>
-                <w:color w:val="000000"/>
-                <w:sz w:val="18"/>
-                <w:szCs w:val="18"/>
-              </w:rPr>
-            </w:pPr>
-            <w:r>
-              <w:rPr>
-                <w:rFonts w:cstheme="minorHAnsi"/>
-                <w:color w:val="000000"/>
-                <w:sz w:val="18"/>
-                <w:szCs w:val="18"/>
-              </w:rPr>
-              <w:t>-</w:t>
-            </w:r>
-            <w:r>
-              <w:rPr>
-                <w:rFonts w:cstheme="minorHAnsi"/>
-                <w:sz w:val="18"/>
-                <w:szCs w:val="18"/>
-                <w:lang w:val="es-ES"/>
-              </w:rPr>
-              <w:t xml:space="preserve"> Desarrollar, documentar e implementar el módulo de captura de imágenes: en función de las tareas </w:t>
-            </w:r>
-            <w:r>
-              <w:rPr>
-                <w:rFonts w:cstheme="minorHAnsi"/>
-                <w:color w:val="000000"/>
-                <w:sz w:val="18"/>
-                <w:szCs w:val="18"/>
-              </w:rPr>
-              <w:t>1.1.0.1, 1.1.0.2 y 1.1.0.3</w:t>
-            </w:r>
-          </w:p>
-          <w:p>
-            <w:pPr>
-              <w:rPr>
-                <w:sz w:val="18"/>
-                <w:szCs w:val="18"/>
-                <w:lang w:val="es-ES"/>
-              </w:rPr>
-            </w:pPr>
-            <w:r>
-              <w:rPr>
-                <w:rFonts w:cstheme="minorHAnsi"/>
-                <w:color w:val="000000"/>
-                <w:sz w:val="18"/>
-                <w:szCs w:val="18"/>
-              </w:rPr>
-              <w:t xml:space="preserve">- </w:t>
-            </w:r>
-            <w:r>
-              <w:rPr>
-                <w:rFonts w:cstheme="minorHAnsi"/>
-                <w:color w:val="000000"/>
-                <w:sz w:val="18"/>
-                <w:szCs w:val="18"/>
-              </w:rPr>
-              <w:t>D</w:t>
-            </w:r>
-            <w:r>
-              <w:rPr>
-                <w:rFonts w:cstheme="minorHAnsi"/>
-                <w:color w:val="000000"/>
-                <w:sz w:val="18"/>
-                <w:szCs w:val="18"/>
-              </w:rPr>
-              <w:t>esarrollar e implementar un módulo que integre todas las funcionalidades investigadas y generar un modelo ORM acorde a un futuro almacenamiento en base de datos</w:t>
-            </w:r>
+                <w:sz w:val="18"/>
+                <w:szCs w:val="18"/>
+                <w:lang w:val="es-ES"/>
+              </w:rPr>
+            </w:pPr>
           </w:p>
         </w:tc>
         <w:tc>
@@ -560,265 +438,524 @@
           <w:p>
             <w:pPr>
               <w:rPr>
-                <w:rFonts w:eastAsia="Times New Roman" w:cstheme="minorHAnsi"/>
-                <w:color w:val="222222"/>
-                <w:sz w:val="16"/>
-                <w:szCs w:val="16"/>
-                <w:lang w:eastAsia="es-AR"/>
-              </w:rPr>
-            </w:pPr>
-            <w:r>
-              <w:rPr>
-                <w:rFonts w:eastAsia="Times New Roman" w:cstheme="minorHAnsi"/>
-                <w:b/>
-                <w:bCs/>
-                <w:color w:val="222222"/>
-                <w:sz w:val="18"/>
-                <w:szCs w:val="18"/>
-                <w:lang w:val="es-ES" w:eastAsia="es-AR"/>
-              </w:rPr>
-              <w:t>1.1.0.4 Desarrollar e implementar el módulo de captura de imágenes.</w:t>
-            </w:r>
-          </w:p>
-          <w:p>
-            <w:pPr>
-              <w:rPr>
-                <w:rFonts w:cstheme="minorHAnsi"/>
-                <w:sz w:val="18"/>
-                <w:szCs w:val="18"/>
-                <w:lang w:val="es-ES"/>
-              </w:rPr>
-            </w:pPr>
-            <w:r>
-              <w:rPr>
-                <w:rFonts w:eastAsia="Times New Roman" w:cstheme="minorHAnsi"/>
-                <w:b/>
-                <w:bCs/>
-                <w:color w:val="222222"/>
-                <w:sz w:val="18"/>
-                <w:szCs w:val="18"/>
-                <w:lang w:val="es-ES" w:eastAsia="es-AR"/>
-              </w:rPr>
-              <w:t>- </w:t>
-            </w:r>
-            <w:r>
-              <w:rPr>
-                <w:rFonts w:eastAsia="Times New Roman" w:cstheme="minorHAnsi"/>
-                <w:color w:val="222222"/>
-                <w:sz w:val="18"/>
-                <w:szCs w:val="18"/>
-                <w:lang w:val="es-ES" w:eastAsia="es-AR"/>
-              </w:rPr>
-              <w:t>realizar las capturas de una </w:t>
-            </w:r>
-            <w:r>
-              <w:rPr>
-                <w:rFonts w:eastAsia="Times New Roman" w:cstheme="minorHAnsi"/>
-                <w:color w:val="222222"/>
-                <w:sz w:val="15"/>
-                <w:szCs w:val="15"/>
-                <w:lang w:val="es-ES" w:eastAsia="es-AR"/>
-              </w:rPr>
-              <w:t>sucesión</w:t>
-            </w:r>
-            <w:r>
-              <w:rPr>
-                <w:rFonts w:eastAsia="Times New Roman" w:cstheme="minorHAnsi"/>
-                <w:color w:val="222222"/>
-                <w:sz w:val="18"/>
-                <w:szCs w:val="18"/>
-                <w:lang w:val="es-ES" w:eastAsia="es-AR"/>
-              </w:rPr>
-              <w:t xml:space="preserve"> de imágenes cada 15 segundo, a través de la </w:t>
+                <w:rFonts w:cstheme="minorHAnsi"/>
+                <w:b/>
+                <w:sz w:val="18"/>
+                <w:szCs w:val="18"/>
+                <w:lang w:val="es-ES"/>
+              </w:rPr>
+            </w:pPr>
+            <w:r>
+              <w:rPr>
+                <w:b/>
+                <w:sz w:val="18"/>
+                <w:szCs w:val="18"/>
+                <w:lang w:val="es-ES"/>
+              </w:rPr>
+              <w:t xml:space="preserve">1.1.0.3 </w:t>
+            </w:r>
+            <w:r>
+              <w:rPr>
+                <w:rFonts w:cstheme="minorHAnsi"/>
+                <w:b/>
+                <w:sz w:val="18"/>
+                <w:szCs w:val="18"/>
+                <w:lang w:val="es-ES"/>
+              </w:rPr>
+              <w:t>Investigar y Desarrollar prototipos sobre librerías de captura y filtrado de imágenes.</w:t>
+            </w:r>
+          </w:p>
+          <w:p>
+            <w:pPr>
+              <w:rPr>
+                <w:rFonts w:cstheme="minorHAnsi"/>
+                <w:color w:val="000000"/>
+                <w:sz w:val="18"/>
+                <w:szCs w:val="18"/>
+              </w:rPr>
+            </w:pPr>
+            <w:r>
+              <w:rPr>
+                <w:rFonts w:cstheme="minorHAnsi"/>
+                <w:sz w:val="18"/>
+                <w:szCs w:val="18"/>
+                <w:lang w:val="es-ES"/>
+              </w:rPr>
+              <w:t>-</w:t>
+            </w:r>
+            <w:r>
+              <w:rPr>
+                <w:rFonts w:cstheme="minorHAnsi"/>
+                <w:color w:val="000000"/>
+                <w:sz w:val="18"/>
+                <w:szCs w:val="18"/>
+              </w:rPr>
+              <w:t xml:space="preserve"> Documentar tanto el modelo de objetos generado para el módulo como las posibles tablas de base de datos que luego deban ser generadas</w:t>
+            </w:r>
+          </w:p>
+          <w:p>
+            <w:pPr>
+              <w:rPr>
+                <w:rFonts w:cstheme="minorHAnsi"/>
+                <w:color w:val="000000"/>
+                <w:sz w:val="18"/>
+                <w:szCs w:val="18"/>
+              </w:rPr>
+            </w:pPr>
+            <w:r>
+              <w:rPr>
+                <w:rFonts w:cstheme="minorHAnsi"/>
+                <w:color w:val="000000"/>
+                <w:sz w:val="18"/>
+                <w:szCs w:val="18"/>
+              </w:rPr>
+              <w:t>-</w:t>
+            </w:r>
+            <w:r>
+              <w:rPr>
+                <w:rFonts w:cstheme="minorHAnsi"/>
+                <w:sz w:val="18"/>
+                <w:szCs w:val="18"/>
+                <w:lang w:val="es-ES"/>
+              </w:rPr>
+              <w:t xml:space="preserve"> Desarrollar, documentar e implementar el módulo de captura de imágenes: en función de las tareas </w:t>
+            </w:r>
+            <w:r>
+              <w:rPr>
+                <w:rFonts w:cstheme="minorHAnsi"/>
+                <w:color w:val="000000"/>
+                <w:sz w:val="18"/>
+                <w:szCs w:val="18"/>
+              </w:rPr>
+              <w:t>1.1.0.1, 1.1.0.2 y 1.1.0.3</w:t>
+            </w:r>
+          </w:p>
+          <w:p>
+            <w:pPr>
+              <w:rPr>
+                <w:rFonts w:cstheme="minorHAnsi"/>
+                <w:sz w:val="18"/>
+                <w:szCs w:val="18"/>
+                <w:lang w:val="es-ES"/>
+              </w:rPr>
+            </w:pPr>
+            <w:r>
+              <w:rPr>
+                <w:rFonts w:cstheme="minorHAnsi"/>
+                <w:color w:val="000000"/>
+                <w:sz w:val="18"/>
+                <w:szCs w:val="18"/>
+              </w:rPr>
+              <w:t xml:space="preserve">- </w:t>
+            </w:r>
+            <w:r>
+              <w:rPr>
+                <w:rFonts w:cstheme="minorHAnsi"/>
+                <w:color w:val="000000"/>
+                <w:sz w:val="18"/>
+                <w:szCs w:val="18"/>
+              </w:rPr>
+              <w:t>D</w:t>
+            </w:r>
+            <w:r>
+              <w:rPr>
+                <w:rFonts w:cstheme="minorHAnsi"/>
+                <w:color w:val="000000"/>
+                <w:sz w:val="18"/>
+                <w:szCs w:val="18"/>
+              </w:rPr>
+              <w:t>esarrollar e implementar un módulo que integre todas las funcionalidades investigadas y generar un modelo ORM acorde a un futuro almacenamiento en base de datos</w:t>
+            </w:r>
+          </w:p>
+        </w:tc>
+        <w:tc>
+          <w:tcPr>
+            <w:tcW w:w="1746" w:type="dxa"/>
+            <w:tcBorders>
+              <w:top w:val="single" w:sz="4" w:space="0" w:color="000000" w:themeColor="text1"/>
+              <w:left w:val="single" w:sz="4" w:space="0" w:color="000000" w:themeColor="text1"/>
+              <w:bottom w:val="single" w:sz="4" w:space="0" w:color="000000" w:themeColor="text1"/>
+              <w:right w:val="single" w:sz="4" w:space="0" w:color="000000" w:themeColor="text1"/>
+            </w:tcBorders>
+          </w:tcPr>
+          <w:p>
+            <w:pPr>
+              <w:rPr>
+                <w:sz w:val="18"/>
+                <w:szCs w:val="18"/>
+                <w:lang w:val="es-ES"/>
+              </w:rPr>
+            </w:pPr>
+          </w:p>
+        </w:tc>
+        <w:tc>
+          <w:tcPr>
+            <w:tcW w:w="1935" w:type="dxa"/>
+            <w:tcBorders>
+              <w:top w:val="single" w:sz="4" w:space="0" w:color="000000" w:themeColor="text1"/>
+              <w:left w:val="single" w:sz="4" w:space="0" w:color="000000" w:themeColor="text1"/>
+              <w:bottom w:val="single" w:sz="4" w:space="0" w:color="000000" w:themeColor="text1"/>
+              <w:right w:val="single" w:sz="4" w:space="0" w:color="000000" w:themeColor="text1"/>
+            </w:tcBorders>
+          </w:tcPr>
+          <w:p>
+            <w:pPr>
+              <w:rPr>
+                <w:rFonts w:cstheme="minorHAnsi"/>
+                <w:color w:val="000000"/>
+                <w:sz w:val="18"/>
+                <w:szCs w:val="18"/>
+              </w:rPr>
+            </w:pPr>
+            <w:r>
+              <w:rPr>
+                <w:rFonts w:cstheme="minorHAnsi"/>
+                <w:b/>
+                <w:color w:val="000000"/>
+                <w:sz w:val="18"/>
+                <w:szCs w:val="18"/>
+              </w:rPr>
+              <w:t xml:space="preserve">1.1.0.1-Investigar, testear características de librerías de </w:t>
             </w:r>
             <w:proofErr w:type="spellStart"/>
             <w:r>
               <w:rPr>
-                <w:rFonts w:eastAsia="Times New Roman" w:cstheme="minorHAnsi"/>
-                <w:color w:val="222222"/>
-                <w:sz w:val="18"/>
-                <w:szCs w:val="18"/>
-                <w:lang w:val="es-ES" w:eastAsia="es-AR"/>
-              </w:rPr>
-              <w:t>kinect</w:t>
+                <w:rFonts w:cstheme="minorHAnsi"/>
+                <w:b/>
+                <w:color w:val="000000"/>
+                <w:sz w:val="18"/>
+                <w:szCs w:val="18"/>
+              </w:rPr>
+              <w:t>Computer</w:t>
             </w:r>
             <w:proofErr w:type="spellEnd"/>
             <w:r>
               <w:rPr>
-                <w:rFonts w:eastAsia="Times New Roman" w:cstheme="minorHAnsi"/>
-                <w:color w:val="222222"/>
-                <w:sz w:val="18"/>
-                <w:szCs w:val="18"/>
-                <w:lang w:val="es-ES" w:eastAsia="es-AR"/>
-              </w:rPr>
-              <w:t xml:space="preserve"> y almacenar la misma en el </w:t>
+                <w:rFonts w:cstheme="minorHAnsi"/>
+                <w:b/>
+                <w:color w:val="000000"/>
+                <w:sz w:val="18"/>
+                <w:szCs w:val="18"/>
+              </w:rPr>
+              <w:t xml:space="preserve"> </w:t>
             </w:r>
             <w:proofErr w:type="spellStart"/>
             <w:r>
               <w:rPr>
-                <w:rFonts w:eastAsia="Times New Roman" w:cstheme="minorHAnsi"/>
-                <w:color w:val="222222"/>
-                <w:sz w:val="18"/>
-                <w:szCs w:val="18"/>
-                <w:lang w:val="es-ES" w:eastAsia="es-AR"/>
-              </w:rPr>
-              <w:t>file</w:t>
+                <w:rFonts w:cstheme="minorHAnsi"/>
+                <w:b/>
+                <w:color w:val="000000"/>
+                <w:sz w:val="18"/>
+                <w:szCs w:val="18"/>
+              </w:rPr>
+              <w:t>Vision</w:t>
             </w:r>
             <w:proofErr w:type="spellEnd"/>
             <w:r>
               <w:rPr>
-                <w:rFonts w:eastAsia="Times New Roman" w:cstheme="minorHAnsi"/>
-                <w:color w:val="222222"/>
-                <w:sz w:val="18"/>
-                <w:szCs w:val="18"/>
-                <w:lang w:val="es-ES" w:eastAsia="es-AR"/>
+                <w:rFonts w:cstheme="minorHAnsi"/>
+                <w:b/>
+                <w:color w:val="000000"/>
+                <w:sz w:val="18"/>
+                <w:szCs w:val="18"/>
+              </w:rPr>
+              <w:t>.</w:t>
+            </w:r>
+            <w:r>
+              <w:rPr>
+                <w:rFonts w:cstheme="minorHAnsi"/>
+                <w:color w:val="000000"/>
+                <w:sz w:val="18"/>
+                <w:szCs w:val="18"/>
               </w:rPr>
               <w:t xml:space="preserve"> </w:t>
             </w:r>
+          </w:p>
+          <w:p>
+            <w:pPr>
+              <w:rPr>
+                <w:rFonts w:cstheme="minorHAnsi"/>
+                <w:color w:val="000000"/>
+                <w:sz w:val="18"/>
+                <w:szCs w:val="18"/>
+              </w:rPr>
+            </w:pPr>
+            <w:r>
+              <w:rPr>
+                <w:rFonts w:cstheme="minorHAnsi"/>
+                <w:color w:val="000000"/>
+                <w:sz w:val="18"/>
+                <w:szCs w:val="18"/>
+              </w:rPr>
+              <w:t xml:space="preserve">-Conocer sobre las distintas librerías disponibles de </w:t>
+            </w:r>
             <w:proofErr w:type="spellStart"/>
             <w:r>
               <w:rPr>
-                <w:rFonts w:eastAsia="Times New Roman" w:cstheme="minorHAnsi"/>
-                <w:color w:val="222222"/>
-                <w:sz w:val="18"/>
-                <w:szCs w:val="18"/>
-                <w:lang w:val="es-ES" w:eastAsia="es-AR"/>
-              </w:rPr>
-              <w:t>system</w:t>
+                <w:rFonts w:cstheme="minorHAnsi"/>
+                <w:color w:val="000000"/>
+                <w:sz w:val="18"/>
+                <w:szCs w:val="18"/>
+              </w:rPr>
+              <w:t>Computer</w:t>
             </w:r>
             <w:proofErr w:type="spellEnd"/>
             <w:r>
               <w:rPr>
-                <w:rFonts w:eastAsia="Times New Roman" w:cstheme="minorHAnsi"/>
-                <w:color w:val="222222"/>
-                <w:sz w:val="18"/>
-                <w:szCs w:val="18"/>
-                <w:lang w:val="es-ES" w:eastAsia="es-AR"/>
-              </w:rPr>
-              <w:t xml:space="preserve"> 40%</w:t>
-            </w:r>
-          </w:p>
-        </w:tc>
-        <w:tc>
-          <w:tcPr>
-            <w:tcW w:w="1746" w:type="dxa"/>
-            <w:tcBorders>
-              <w:top w:val="single" w:sz="4" w:space="0" w:color="000000" w:themeColor="text1"/>
-              <w:left w:val="single" w:sz="4" w:space="0" w:color="000000" w:themeColor="text1"/>
-              <w:bottom w:val="single" w:sz="4" w:space="0" w:color="000000" w:themeColor="text1"/>
-              <w:right w:val="single" w:sz="4" w:space="0" w:color="000000" w:themeColor="text1"/>
-            </w:tcBorders>
-          </w:tcPr>
-          <w:p>
-            <w:pPr>
-              <w:rPr>
-                <w:sz w:val="18"/>
-                <w:szCs w:val="18"/>
-                <w:lang w:val="es-ES"/>
-              </w:rPr>
-            </w:pPr>
-          </w:p>
-        </w:tc>
-        <w:tc>
-          <w:tcPr>
-            <w:tcW w:w="1935" w:type="dxa"/>
-            <w:tcBorders>
-              <w:top w:val="single" w:sz="4" w:space="0" w:color="000000" w:themeColor="text1"/>
-              <w:left w:val="single" w:sz="4" w:space="0" w:color="000000" w:themeColor="text1"/>
-              <w:bottom w:val="single" w:sz="4" w:space="0" w:color="000000" w:themeColor="text1"/>
-              <w:right w:val="single" w:sz="4" w:space="0" w:color="000000" w:themeColor="text1"/>
-            </w:tcBorders>
-          </w:tcPr>
-          <w:p>
-            <w:pPr>
-              <w:rPr>
-                <w:rFonts w:cstheme="minorHAnsi"/>
-                <w:color w:val="000000"/>
-                <w:sz w:val="18"/>
-                <w:szCs w:val="18"/>
-              </w:rPr>
-            </w:pPr>
-            <w:r>
-              <w:rPr>
-                <w:rFonts w:cstheme="minorHAnsi"/>
-                <w:b/>
-                <w:color w:val="000000"/>
-                <w:sz w:val="18"/>
-                <w:szCs w:val="18"/>
-              </w:rPr>
-              <w:t xml:space="preserve">1.1.0.1-Investigar, testear características de librerías de </w:t>
+                <w:rFonts w:cstheme="minorHAnsi"/>
+                <w:color w:val="000000"/>
+                <w:sz w:val="18"/>
+                <w:szCs w:val="18"/>
+              </w:rPr>
+              <w:t xml:space="preserve"> </w:t>
             </w:r>
             <w:proofErr w:type="spellStart"/>
             <w:r>
               <w:rPr>
                 <w:rFonts w:cstheme="minorHAnsi"/>
-                <w:b/>
-                <w:color w:val="000000"/>
-                <w:sz w:val="18"/>
-                <w:szCs w:val="18"/>
-              </w:rPr>
-              <w:t>Computer</w:t>
+                <w:color w:val="000000"/>
+                <w:sz w:val="18"/>
+                <w:szCs w:val="18"/>
+              </w:rPr>
+              <w:t>Vision</w:t>
             </w:r>
             <w:proofErr w:type="spellEnd"/>
             <w:r>
               <w:rPr>
                 <w:rFonts w:cstheme="minorHAnsi"/>
-                <w:b/>
-                <w:color w:val="000000"/>
-                <w:sz w:val="18"/>
-                <w:szCs w:val="18"/>
+                <w:color w:val="000000"/>
+                <w:sz w:val="18"/>
+                <w:szCs w:val="18"/>
+              </w:rPr>
+              <w:t>.</w:t>
+            </w:r>
+          </w:p>
+          <w:p>
+            <w:pPr>
+              <w:rPr>
+                <w:rFonts w:cstheme="minorHAnsi"/>
+                <w:color w:val="000000"/>
+                <w:sz w:val="18"/>
+                <w:szCs w:val="18"/>
+              </w:rPr>
+            </w:pPr>
+            <w:r>
+              <w:rPr>
+                <w:rFonts w:cstheme="minorHAnsi"/>
+                <w:color w:val="000000"/>
+                <w:sz w:val="18"/>
+                <w:szCs w:val="18"/>
+              </w:rPr>
+              <w:t>-Identificar cuales poseen un mayor desarrollo y cuáles de ellas son más funcionales.</w:t>
+            </w:r>
+          </w:p>
+          <w:p>
+            <w:pPr>
+              <w:rPr>
+                <w:rFonts w:cstheme="minorHAnsi"/>
+                <w:color w:val="000000"/>
+                <w:sz w:val="18"/>
+                <w:szCs w:val="18"/>
+              </w:rPr>
+            </w:pPr>
+            <w:r>
+              <w:rPr>
+                <w:rFonts w:cstheme="minorHAnsi"/>
+                <w:color w:val="000000"/>
+                <w:sz w:val="18"/>
+                <w:szCs w:val="18"/>
+              </w:rPr>
+              <w:t>-Adoptar un set de librería estándar y de fácil implementación.</w:t>
+            </w:r>
+          </w:p>
+          <w:p>
+            <w:pPr>
+              <w:rPr>
+                <w:rFonts w:cstheme="minorHAnsi"/>
+                <w:b/>
+                <w:sz w:val="18"/>
+                <w:szCs w:val="18"/>
+              </w:rPr>
+            </w:pPr>
+            <w:r>
+              <w:rPr>
+                <w:rFonts w:cstheme="minorHAnsi"/>
+                <w:color w:val="000000"/>
+                <w:sz w:val="18"/>
+                <w:szCs w:val="18"/>
+              </w:rPr>
+              <w:t xml:space="preserve">  </w:t>
+            </w:r>
+            <w:r>
+              <w:rPr>
+                <w:rFonts w:cstheme="minorHAnsi"/>
+                <w:b/>
+                <w:color w:val="000000"/>
+                <w:sz w:val="18"/>
+                <w:szCs w:val="18"/>
+              </w:rPr>
+              <w:t>1.1.0.2-</w:t>
+            </w:r>
+            <w:r>
+              <w:rPr>
+                <w:rFonts w:cstheme="minorHAnsi"/>
+                <w:b/>
+                <w:sz w:val="18"/>
+                <w:szCs w:val="18"/>
+              </w:rPr>
+              <w:t xml:space="preserve"> Investigar, Testear sobre librerías y Drivers para MS </w:t>
+            </w:r>
+            <w:proofErr w:type="spellStart"/>
+            <w:r>
+              <w:rPr>
+                <w:rFonts w:cstheme="minorHAnsi"/>
+                <w:b/>
+                <w:sz w:val="18"/>
+                <w:szCs w:val="18"/>
+              </w:rPr>
+              <w:t>Kinect</w:t>
+            </w:r>
+            <w:proofErr w:type="spellEnd"/>
+            <w:r>
+              <w:rPr>
+                <w:rFonts w:cstheme="minorHAnsi"/>
+                <w:b/>
+                <w:sz w:val="18"/>
+                <w:szCs w:val="18"/>
+              </w:rPr>
+              <w:t>.</w:t>
+            </w:r>
+          </w:p>
+          <w:p>
+            <w:pPr>
+              <w:rPr>
+                <w:rFonts w:cstheme="minorHAnsi"/>
+                <w:color w:val="000000"/>
+                <w:sz w:val="18"/>
+                <w:szCs w:val="18"/>
+                <w:lang w:val="es-ES"/>
+              </w:rPr>
+            </w:pPr>
+            <w:r>
+              <w:rPr>
+                <w:rFonts w:cstheme="minorHAnsi"/>
+                <w:color w:val="000000"/>
+                <w:sz w:val="18"/>
+                <w:szCs w:val="18"/>
+                <w:lang w:val="es-ES"/>
+              </w:rPr>
+              <w:t>-Investigar  cuales controladores son los mejores que facilitan un desarrollo funcional</w:t>
+            </w:r>
+            <w:r>
+              <w:rPr>
+                <w:rFonts w:cstheme="minorHAnsi"/>
+                <w:color w:val="000000"/>
+                <w:lang w:val="es-ES"/>
               </w:rPr>
               <w:t xml:space="preserve"> </w:t>
             </w:r>
+            <w:r>
+              <w:rPr>
+                <w:rFonts w:cstheme="minorHAnsi"/>
+                <w:color w:val="000000"/>
+                <w:sz w:val="18"/>
+                <w:szCs w:val="18"/>
+                <w:lang w:val="es-ES"/>
+              </w:rPr>
+              <w:t xml:space="preserve">empleando a </w:t>
+            </w:r>
             <w:proofErr w:type="spellStart"/>
             <w:r>
               <w:rPr>
                 <w:rFonts w:cstheme="minorHAnsi"/>
-                <w:b/>
-                <w:color w:val="000000"/>
-                <w:sz w:val="18"/>
-                <w:szCs w:val="18"/>
-              </w:rPr>
-              <w:t>Vision</w:t>
+                <w:color w:val="000000"/>
+                <w:sz w:val="18"/>
+                <w:szCs w:val="18"/>
+                <w:lang w:val="es-ES"/>
+              </w:rPr>
+              <w:t>Kinect</w:t>
             </w:r>
             <w:proofErr w:type="spellEnd"/>
             <w:r>
               <w:rPr>
                 <w:rFonts w:cstheme="minorHAnsi"/>
-                <w:b/>
-                <w:color w:val="000000"/>
-                <w:sz w:val="18"/>
-                <w:szCs w:val="18"/>
-              </w:rPr>
-              <w:t>.</w:t>
-            </w:r>
-            <w:r>
-              <w:rPr>
-                <w:rFonts w:cstheme="minorHAnsi"/>
-                <w:color w:val="000000"/>
-                <w:sz w:val="18"/>
-                <w:szCs w:val="18"/>
-              </w:rPr>
-              <w:t xml:space="preserve"> </w:t>
-            </w:r>
-          </w:p>
-          <w:p>
-            <w:pPr>
-              <w:rPr>
-                <w:rFonts w:cstheme="minorHAnsi"/>
-                <w:color w:val="000000"/>
-                <w:sz w:val="18"/>
-                <w:szCs w:val="18"/>
-              </w:rPr>
-            </w:pPr>
-            <w:r>
-              <w:rPr>
-                <w:rFonts w:cstheme="minorHAnsi"/>
-                <w:color w:val="000000"/>
-                <w:sz w:val="18"/>
-                <w:szCs w:val="18"/>
-              </w:rPr>
-              <w:t xml:space="preserve">-Conocer sobre las distintas librerías disponibles de </w:t>
+                <w:color w:val="000000"/>
+                <w:sz w:val="18"/>
+                <w:szCs w:val="18"/>
+                <w:lang w:val="es-ES"/>
+              </w:rPr>
+              <w:t xml:space="preserve"> para la captura inicial de datos.</w:t>
+            </w:r>
+          </w:p>
+          <w:p>
+            <w:pPr>
+              <w:rPr>
+                <w:rFonts w:cstheme="minorHAnsi"/>
+                <w:color w:val="000000"/>
+                <w:sz w:val="18"/>
+                <w:szCs w:val="18"/>
+                <w:lang w:val="es-ES"/>
+              </w:rPr>
+            </w:pPr>
+            <w:r>
+              <w:rPr>
+                <w:rFonts w:cstheme="minorHAnsi"/>
+                <w:color w:val="000000"/>
+                <w:sz w:val="18"/>
+                <w:szCs w:val="18"/>
+                <w:lang w:val="es-ES"/>
+              </w:rPr>
+              <w:t>-Definir lista con los controladores.</w:t>
+            </w:r>
+          </w:p>
+          <w:p>
+            <w:pPr>
+              <w:rPr>
+                <w:rFonts w:cstheme="minorHAnsi"/>
+                <w:color w:val="000000"/>
+                <w:sz w:val="18"/>
+                <w:szCs w:val="18"/>
+              </w:rPr>
+            </w:pPr>
+          </w:p>
+        </w:tc>
+        <w:tc>
+          <w:tcPr>
+            <w:tcW w:w="1452" w:type="dxa"/>
+            <w:tcBorders>
+              <w:top w:val="single" w:sz="4" w:space="0" w:color="000000" w:themeColor="text1"/>
+              <w:left w:val="single" w:sz="4" w:space="0" w:color="000000" w:themeColor="text1"/>
+              <w:bottom w:val="single" w:sz="4" w:space="0" w:color="000000" w:themeColor="text1"/>
+              <w:right w:val="single" w:sz="4" w:space="0" w:color="000000" w:themeColor="text1"/>
+            </w:tcBorders>
+          </w:tcPr>
+          <w:p>
+            <w:pPr>
+              <w:rPr>
+                <w:rFonts w:cstheme="minorHAnsi"/>
+                <w:color w:val="000000"/>
+                <w:sz w:val="18"/>
+                <w:szCs w:val="18"/>
+              </w:rPr>
+            </w:pPr>
+            <w:r>
+              <w:rPr>
+                <w:rFonts w:cstheme="minorHAnsi"/>
+                <w:b/>
+                <w:color w:val="000000"/>
+                <w:sz w:val="18"/>
+                <w:szCs w:val="18"/>
+              </w:rPr>
+              <w:t xml:space="preserve">1.1.0.3 </w:t>
+            </w:r>
+            <w:r>
+              <w:rPr>
+                <w:rFonts w:cstheme="minorHAnsi"/>
+                <w:color w:val="000000"/>
+                <w:sz w:val="18"/>
+                <w:szCs w:val="18"/>
+              </w:rPr>
+              <w:t xml:space="preserve">Ha excedido el tiempo estimado para su desarrollo por lo que es probable sea necesario </w:t>
             </w:r>
             <w:proofErr w:type="spellStart"/>
             <w:r>
@@ -828,7 +965,7 @@
                 <w:sz w:val="18"/>
                 <w:szCs w:val="18"/>
               </w:rPr>
-              <w:t>Computer</w:t>
+              <w:t>replanificar</w:t>
             </w:r>
             <w:proofErr w:type="spellEnd"/>
             <w:r>
@@ -838,7 +975,36 @@
                 <w:sz w:val="18"/>
                 <w:szCs w:val="18"/>
               </w:rPr>
-              <w:t xml:space="preserve"> </w:t>
+              <w:t xml:space="preserve"> esta tarea.</w:t>
+            </w:r>
+          </w:p>
+          <w:p>
+            <w:pPr>
+              <w:rPr>
+                <w:rFonts w:cstheme="minorHAnsi"/>
+                <w:color w:val="000000"/>
+                <w:sz w:val="18"/>
+                <w:szCs w:val="18"/>
+              </w:rPr>
+            </w:pPr>
+            <w:r>
+              <w:rPr>
+                <w:rFonts w:cstheme="minorHAnsi"/>
+                <w:b/>
+                <w:color w:val="000000"/>
+                <w:sz w:val="18"/>
+                <w:szCs w:val="18"/>
+              </w:rPr>
+              <w:t xml:space="preserve">1.1.0.4 </w:t>
+            </w:r>
+            <w:r>
+              <w:rPr>
+                <w:rFonts w:cstheme="minorHAnsi"/>
+                <w:color w:val="000000"/>
+                <w:sz w:val="18"/>
+                <w:szCs w:val="18"/>
+              </w:rPr>
+              <w:t xml:space="preserve">es necesario desarrollar un intérprete para dialogar entre los lenguaje </w:t>
             </w:r>
             <w:proofErr w:type="spellStart"/>
             <w:r>
@@ -848,7 +1014,7 @@
                 <w:sz w:val="18"/>
                 <w:szCs w:val="18"/>
               </w:rPr>
-              <w:t>Vision</w:t>
+              <w:t>c#</w:t>
             </w:r>
             <w:proofErr w:type="spellEnd"/>
             <w:r>
@@ -858,218 +1024,28 @@
                 <w:sz w:val="18"/>
                 <w:szCs w:val="18"/>
               </w:rPr>
-              <w:t>.</w:t>
-            </w:r>
-          </w:p>
-          <w:p>
-            <w:pPr>
-              <w:rPr>
-                <w:rFonts w:cstheme="minorHAnsi"/>
-                <w:color w:val="000000"/>
-                <w:sz w:val="18"/>
-                <w:szCs w:val="18"/>
-              </w:rPr>
-            </w:pPr>
-            <w:r>
-              <w:rPr>
-                <w:rFonts w:cstheme="minorHAnsi"/>
-                <w:color w:val="000000"/>
-                <w:sz w:val="18"/>
-                <w:szCs w:val="18"/>
-              </w:rPr>
-              <w:t>-Identificar cuales poseen un mayor desarrollo y cuáles de ellas son más funcionales.</w:t>
-            </w:r>
-          </w:p>
-          <w:p>
-            <w:pPr>
-              <w:rPr>
-                <w:rFonts w:cstheme="minorHAnsi"/>
-                <w:color w:val="000000"/>
-                <w:sz w:val="18"/>
-                <w:szCs w:val="18"/>
-              </w:rPr>
-            </w:pPr>
-            <w:r>
-              <w:rPr>
-                <w:rFonts w:cstheme="minorHAnsi"/>
-                <w:color w:val="000000"/>
-                <w:sz w:val="18"/>
-                <w:szCs w:val="18"/>
-              </w:rPr>
-              <w:t>-Adoptar un set de librería estándar y de fácil implementación.</w:t>
-            </w:r>
-          </w:p>
-          <w:p>
-            <w:pPr>
-              <w:rPr>
-                <w:rFonts w:cstheme="minorHAnsi"/>
-                <w:b/>
-                <w:sz w:val="18"/>
-                <w:szCs w:val="18"/>
-              </w:rPr>
-            </w:pPr>
-            <w:r>
-              <w:rPr>
-                <w:rFonts w:cstheme="minorHAnsi"/>
-                <w:color w:val="000000"/>
-                <w:sz w:val="18"/>
-                <w:szCs w:val="18"/>
-              </w:rPr>
-              <w:t xml:space="preserve">  </w:t>
-            </w:r>
-            <w:r>
-              <w:rPr>
-                <w:rFonts w:cstheme="minorHAnsi"/>
-                <w:b/>
-                <w:color w:val="000000"/>
-                <w:sz w:val="18"/>
-                <w:szCs w:val="18"/>
-              </w:rPr>
-              <w:t>1.1.0.2-</w:t>
-            </w:r>
-            <w:r>
-              <w:rPr>
-                <w:rFonts w:cstheme="minorHAnsi"/>
-                <w:b/>
-                <w:sz w:val="18"/>
-                <w:szCs w:val="18"/>
-              </w:rPr>
-              <w:t xml:space="preserve"> Investigar, Testear sobre librerías y Drivers para MS </w:t>
+              <w:t xml:space="preserve"> y </w:t>
             </w:r>
             <w:proofErr w:type="spellStart"/>
             <w:r>
               <w:rPr>
                 <w:rFonts w:cstheme="minorHAnsi"/>
-                <w:b/>
-                <w:sz w:val="18"/>
-                <w:szCs w:val="18"/>
-              </w:rPr>
-              <w:t>Kinect</w:t>
+                <w:color w:val="000000"/>
+                <w:sz w:val="18"/>
+                <w:szCs w:val="18"/>
+              </w:rPr>
+              <w:t>c++</w:t>
             </w:r>
             <w:proofErr w:type="spellEnd"/>
             <w:r>
               <w:rPr>
                 <w:rFonts w:cstheme="minorHAnsi"/>
-                <w:b/>
-                <w:sz w:val="18"/>
-                <w:szCs w:val="18"/>
-              </w:rPr>
-              <w:t>.</w:t>
-            </w:r>
-          </w:p>
-          <w:p>
-            <w:pPr>
-              <w:rPr>
-                <w:rFonts w:cstheme="minorHAnsi"/>
-                <w:color w:val="000000"/>
-                <w:sz w:val="18"/>
-                <w:szCs w:val="18"/>
-                <w:lang w:val="es-ES"/>
-              </w:rPr>
-            </w:pPr>
-            <w:r>
-              <w:rPr>
-                <w:rFonts w:cstheme="minorHAnsi"/>
-                <w:color w:val="000000"/>
-                <w:sz w:val="18"/>
-                <w:szCs w:val="18"/>
-                <w:lang w:val="es-ES"/>
-              </w:rPr>
-              <w:t>-Investigar  cuales controladores son los mejores que facilitan un desarrollo funcional</w:t>
-            </w:r>
-            <w:r>
-              <w:rPr>
-                <w:rFonts w:cstheme="minorHAnsi"/>
-                <w:color w:val="000000"/>
-                <w:lang w:val="es-ES"/>
-              </w:rPr>
-              <w:t xml:space="preserve"> </w:t>
-            </w:r>
-            <w:r>
-              <w:rPr>
-                <w:rFonts w:cstheme="minorHAnsi"/>
-                <w:color w:val="000000"/>
-                <w:sz w:val="18"/>
-                <w:szCs w:val="18"/>
-                <w:lang w:val="es-ES"/>
-              </w:rPr>
-              <w:t xml:space="preserve">empleando a </w:t>
-            </w:r>
-            <w:proofErr w:type="spellStart"/>
-            <w:r>
-              <w:rPr>
-                <w:rFonts w:cstheme="minorHAnsi"/>
-                <w:color w:val="000000"/>
-                <w:sz w:val="18"/>
-                <w:szCs w:val="18"/>
-                <w:lang w:val="es-ES"/>
-              </w:rPr>
-              <w:t>Kinect</w:t>
-            </w:r>
-            <w:proofErr w:type="spellEnd"/>
-            <w:r>
-              <w:rPr>
-                <w:rFonts w:cstheme="minorHAnsi"/>
-                <w:color w:val="000000"/>
-                <w:sz w:val="18"/>
-                <w:szCs w:val="18"/>
-                <w:lang w:val="es-ES"/>
-              </w:rPr>
-              <w:t xml:space="preserve"> para la captura inicial de datos.</w:t>
-            </w:r>
-          </w:p>
-          <w:p>
-            <w:pPr>
-              <w:rPr>
-                <w:rFonts w:cstheme="minorHAnsi"/>
-                <w:color w:val="000000"/>
-                <w:sz w:val="18"/>
-                <w:szCs w:val="18"/>
-                <w:lang w:val="es-ES"/>
-              </w:rPr>
-            </w:pPr>
-            <w:r>
-              <w:rPr>
-                <w:rFonts w:cstheme="minorHAnsi"/>
-                <w:color w:val="000000"/>
-                <w:sz w:val="18"/>
-                <w:szCs w:val="18"/>
-                <w:lang w:val="es-ES"/>
-              </w:rPr>
-              <w:t>-Definir lista con los controladores.</w:t>
-            </w:r>
-          </w:p>
-          <w:p>
-            <w:pPr>
-              <w:rPr>
-                <w:rFonts w:cstheme="minorHAnsi"/>
-                <w:color w:val="000000"/>
-                <w:sz w:val="18"/>
-                <w:szCs w:val="18"/>
-              </w:rPr>
-            </w:pPr>
-          </w:p>
-        </w:tc>
-        <w:tc>
-          <w:tcPr>
-            <w:tcW w:w="1452" w:type="dxa"/>
-            <w:tcBorders>
-              <w:top w:val="single" w:sz="4" w:space="0" w:color="000000" w:themeColor="text1"/>
-              <w:left w:val="single" w:sz="4" w:space="0" w:color="000000" w:themeColor="text1"/>
-              <w:bottom w:val="single" w:sz="4" w:space="0" w:color="000000" w:themeColor="text1"/>
-              <w:right w:val="single" w:sz="4" w:space="0" w:color="000000" w:themeColor="text1"/>
-            </w:tcBorders>
-          </w:tcPr>
-          <w:p>
-            <w:pPr>
-              <w:rPr>
-                <w:rFonts w:cstheme="minorHAnsi"/>
-                <w:b/>
-                <w:color w:val="000000"/>
-                <w:sz w:val="18"/>
-                <w:szCs w:val="18"/>
-              </w:rPr>
-            </w:pPr>
+                <w:color w:val="000000"/>
+                <w:sz w:val="18"/>
+                <w:szCs w:val="18"/>
+              </w:rPr>
+              <w:t xml:space="preserve"> para poder comunicar correctamente el modulo de captura.</w:t>
+            </w:r>
           </w:p>
         </w:tc>
       </w:tr>
@@ -1078,7 +1054,6 @@
       <w:pPr>
         <w:rPr>
           <w:b/>
-          <w:lang w:val="es-ES"/>
         </w:rPr>
       </w:pPr>
     </w:p>
@@ -1177,10 +1152,15 @@
           <w:p>
             <w:pPr>
               <w:rPr>
-                <w:b/>
-                <w:lang w:val="es-ES"/>
-              </w:rPr>
-            </w:pPr>
+                <w:lang w:val="es-ES"/>
+              </w:rPr>
+            </w:pPr>
+            <w:r>
+              <w:rPr>
+                <w:lang w:val="es-ES"/>
+              </w:rPr>
+              <w:t>Finalizar el interprete entre lenguajes</w:t>
+            </w:r>
           </w:p>
         </w:tc>
         <w:tc>
@@ -1196,10 +1176,15 @@
           <w:p>
             <w:pPr>
               <w:rPr>
-                <w:b/>
-                <w:lang w:val="es-ES"/>
-              </w:rPr>
-            </w:pPr>
+                <w:lang w:val="es-ES"/>
+              </w:rPr>
+            </w:pPr>
+            <w:r>
+              <w:rPr>
+                <w:lang w:val="es-ES"/>
+              </w:rPr>
+              <w:t>Finalizar el modulo de filtrado</w:t>
+            </w:r>
           </w:p>
         </w:tc>
       </w:tr>
@@ -1350,10 +1335,15 @@
           <w:p>
             <w:pPr>
               <w:rPr>
-                <w:b/>
-                <w:lang w:val="es-ES"/>
-              </w:rPr>
-            </w:pPr>
+                <w:lang w:val="es-ES"/>
+              </w:rPr>
+            </w:pPr>
+            <w:r>
+              <w:rPr>
+                <w:lang w:val="es-ES"/>
+              </w:rPr>
+              <w:t>Finalizar a tiempo la tarea 1.1.0.4</w:t>
+            </w:r>
           </w:p>
         </w:tc>
         <w:tc>
@@ -1388,10 +1378,15 @@
           <w:p>
             <w:pPr>
               <w:rPr>
-                <w:b/>
-                <w:lang w:val="es-ES"/>
-              </w:rPr>
-            </w:pPr>
+                <w:lang w:val="es-ES"/>
+              </w:rPr>
+            </w:pPr>
+            <w:r>
+              <w:rPr>
+                <w:lang w:val="es-ES"/>
+              </w:rPr>
+              <w:t>Mejorar el filtrado en la tarea 1.1.0.3</w:t>
+            </w:r>
           </w:p>
         </w:tc>
       </w:tr>
@@ -1408,7 +1403,6 @@
           <w:b/>
           <w:lang w:val="es-ES"/>
         </w:rPr>
-        <w:lastRenderedPageBreak/>
         <w:t xml:space="preserve">                             </w:t>
       </w:r>
     </w:p>
@@ -1763,16 +1757,7 @@
                 <w:sz w:val="18"/>
                 <w:szCs w:val="18"/>
               </w:rPr>
-              <w:t xml:space="preserve">DAR de elección de elección de librerías de </w:t>
-            </w:r>
-            <w:r>
-              <w:rPr>
-                <w:rFonts w:cstheme="minorHAnsi"/>
-                <w:color w:val="000000"/>
-                <w:sz w:val="18"/>
-                <w:szCs w:val="18"/>
-              </w:rPr>
-              <w:t xml:space="preserve">MS </w:t>
+              <w:t xml:space="preserve">DAR de elección de elección de librerías de MS </w:t>
             </w:r>
             <w:proofErr w:type="spellStart"/>
             <w:r>
@@ -1808,6 +1793,15 @@
                 <w:szCs w:val="18"/>
               </w:rPr>
             </w:pPr>
+            <w:r>
+              <w:rPr>
+                <w:rFonts w:cstheme="minorHAnsi"/>
+                <w:color w:val="000000"/>
+                <w:sz w:val="18"/>
+                <w:szCs w:val="18"/>
+              </w:rPr>
+              <w:t>1.1.0.2</w:t>
+            </w:r>
           </w:p>
         </w:tc>
       </w:tr>
@@ -1949,6 +1943,15 @@
                 <w:szCs w:val="18"/>
               </w:rPr>
             </w:pPr>
+            <w:r>
+              <w:rPr>
+                <w:rFonts w:cstheme="minorHAnsi"/>
+                <w:color w:val="000000"/>
+                <w:sz w:val="18"/>
+                <w:szCs w:val="18"/>
+              </w:rPr>
+              <w:t>1.1.0.4</w:t>
+            </w:r>
           </w:p>
         </w:tc>
       </w:tr>
@@ -2121,16 +2124,7 @@
                 <w:sz w:val="18"/>
                 <w:szCs w:val="18"/>
               </w:rPr>
-              <w:t>D</w:t>
-            </w:r>
-            <w:r>
-              <w:rPr>
-                <w:rFonts w:cstheme="minorHAnsi"/>
-                <w:color w:val="000000"/>
-                <w:sz w:val="18"/>
-                <w:szCs w:val="18"/>
-              </w:rPr>
-              <w:t>ocumentacion</w:t>
+              <w:t>Documentacion</w:t>
             </w:r>
             <w:proofErr w:type="spellEnd"/>
             <w:r>
@@ -2140,16 +2134,7 @@
                 <w:sz w:val="18"/>
                 <w:szCs w:val="18"/>
               </w:rPr>
-              <w:t xml:space="preserve"> </w:t>
-            </w:r>
-            <w:r>
-              <w:rPr>
-                <w:rFonts w:cstheme="minorHAnsi"/>
-                <w:color w:val="000000"/>
-                <w:sz w:val="18"/>
-                <w:szCs w:val="18"/>
-              </w:rPr>
-              <w:t xml:space="preserve">de </w:t>
+              <w:t xml:space="preserve"> de </w:t>
             </w:r>
             <w:proofErr w:type="spellStart"/>
             <w:r>
@@ -2214,6 +2199,15 @@
                 <w:szCs w:val="18"/>
               </w:rPr>
             </w:pPr>
+            <w:r>
+              <w:rPr>
+                <w:rFonts w:cstheme="minorHAnsi"/>
+                <w:color w:val="000000"/>
+                <w:sz w:val="18"/>
+                <w:szCs w:val="18"/>
+              </w:rPr>
+              <w:t>1.1.0.2</w:t>
+            </w:r>
           </w:p>
         </w:tc>
       </w:tr>
@@ -2352,8 +2346,19 @@
                 <w:sz w:val="18"/>
                 <w:szCs w:val="18"/>
               </w:rPr>
-              <w:t xml:space="preserve"> de OpenCV</w:t>
-            </w:r>
+              <w:t xml:space="preserve"> de </w:t>
+            </w:r>
+            <w:proofErr w:type="spellStart"/>
+            <w:r>
+              <w:rPr>
+                <w:rFonts w:cstheme="minorHAnsi"/>
+                <w:color w:val="000000"/>
+                <w:sz w:val="18"/>
+                <w:szCs w:val="18"/>
+              </w:rPr>
+              <w:t>OpenCV</w:t>
+            </w:r>
+            <w:proofErr w:type="spellEnd"/>
           </w:p>
         </w:tc>
         <w:tc>
@@ -2377,6 +2382,15 @@
                 <w:szCs w:val="18"/>
               </w:rPr>
             </w:pPr>
+            <w:r>
+              <w:rPr>
+                <w:rFonts w:cstheme="minorHAnsi"/>
+                <w:color w:val="000000"/>
+                <w:sz w:val="18"/>
+                <w:szCs w:val="18"/>
+              </w:rPr>
+              <w:t>1.1.0.1</w:t>
+            </w:r>
           </w:p>
         </w:tc>
       </w:tr>
